--- a/labs/DoWhile/index.docx
+++ b/labs/DoWhile/index.docx
@@ -20,7 +20,7 @@
         <w:pStyle w:val="Date"/>
       </w:pPr>
       <w:r>
-        <w:t xml:space="preserve">October   4, 2021 (01:02:44 PM)</w:t>
+        <w:t xml:space="preserve">October   4, 2021 (01:16:21 PM)</w:t>
       </w:r>
     </w:p>
     <w:sdt>
@@ -173,9 +173,11 @@
       <w:r>
         <w:t xml:space="preserve">loop?</w:t>
       </w:r>
-      <w:r>
-        <w:t xml:space="preserve"> </w:t>
-      </w:r>
+    </w:p>
+    <w:p>
+      <w:pPr>
+        <w:pStyle w:val="FirstParagraph"/>
+      </w:pPr>
       <w:r>
         <w:t xml:space="preserve">In all the problems in this section, use</w:t>
       </w:r>

--- a/labs/DoWhile/index.docx
+++ b/labs/DoWhile/index.docx
@@ -20,7 +20,7 @@
         <w:pStyle w:val="Date"/>
       </w:pPr>
       <w:r>
-        <w:t xml:space="preserve">October   4, 2021 (01:16:21 PM)</w:t>
+        <w:t xml:space="preserve">October   4, 2021 (05:55:05 PM)</w:t>
       </w:r>
     </w:p>
     <w:sdt>

--- a/labs/DoWhile/index.docx
+++ b/labs/DoWhile/index.docx
@@ -20,7 +20,7 @@
         <w:pStyle w:val="Date"/>
       </w:pPr>
       <w:r>
-        <w:t xml:space="preserve">October   4, 2021 (05:55:05 PM)</w:t>
+        <w:t xml:space="preserve">October  10, 2021 (06:09:18 PM)</w:t>
       </w:r>
     </w:p>
     <w:sdt>
@@ -49,7 +49,7 @@
         </w:p>
       </w:sdtContent>
     </w:sdt>
-    <w:bookmarkStart w:id="24" w:name="do-while-loops"/>
+    <w:bookmarkStart w:id="22" w:name="do-while-loops"/>
     <w:p>
       <w:pPr>
         <w:pStyle w:val="Heading1"/>
@@ -129,7 +129,19 @@
         <w:pStyle w:val="Compact"/>
       </w:pPr>
       <w:r>
-        <w:t xml:space="preserve">Can you think of a problem using</w:t>
+        <w:t xml:space="preserve">Can you think of a problem where</w:t>
+      </w:r>
+    </w:p>
+    <w:p>
+      <w:pPr>
+        <w:numPr>
+          <w:ilvl w:val="1"/>
+          <w:numId w:val="1002"/>
+        </w:numPr>
+        <w:pStyle w:val="Compact"/>
+      </w:pPr>
+      <w:r>
+        <w:t xml:space="preserve">using</w:t>
       </w:r>
       <w:r>
         <w:t xml:space="preserve"> </w:t>
@@ -144,7 +156,7 @@
         <w:t xml:space="preserve"> </w:t>
       </w:r>
       <w:r>
-        <w:t xml:space="preserve">preferred over the</w:t>
+        <w:t xml:space="preserve">is preferable over</w:t>
       </w:r>
       <w:r>
         <w:t xml:space="preserve"> </w:t>
@@ -176,10 +188,73 @@
     </w:p>
     <w:p>
       <w:pPr>
+        <w:numPr>
+          <w:ilvl w:val="1"/>
+          <w:numId w:val="1002"/>
+        </w:numPr>
+        <w:pStyle w:val="Compact"/>
+      </w:pPr>
+      <w:r>
+        <w:t xml:space="preserve">using</w:t>
+      </w:r>
+      <w:r>
+        <w:t xml:space="preserve"> </w:t>
+      </w:r>
+      <w:r>
+        <w:rPr>
+          <w:rStyle w:val="KeywordTok"/>
+        </w:rPr>
+        <w:t xml:space="preserve">do</w:t>
+      </w:r>
+      <w:r>
+        <w:rPr>
+          <w:rStyle w:val="NormalTok"/>
+        </w:rPr>
+        <w:t xml:space="preserve"> </w:t>
+      </w:r>
+      <w:r>
+        <w:rPr>
+          <w:rStyle w:val="KeywordTok"/>
+        </w:rPr>
+        <w:t xml:space="preserve">while</w:t>
+      </w:r>
+      <w:r>
+        <w:t xml:space="preserve"> </w:t>
+      </w:r>
+      <w:r>
+        <w:t xml:space="preserve">is preferable over</w:t>
+      </w:r>
+      <w:r>
+        <w:t xml:space="preserve"> </w:t>
+      </w:r>
+      <w:r>
+        <w:rPr>
+          <w:rStyle w:val="KeywordTok"/>
+        </w:rPr>
+        <w:t xml:space="preserve">while</w:t>
+      </w:r>
+      <w:r>
+        <w:t xml:space="preserve"> </w:t>
+      </w:r>
+      <w:r>
+        <w:t xml:space="preserve">loop?</w:t>
+      </w:r>
+    </w:p>
+    <w:bookmarkStart w:id="21" w:name="implementing-do-while-loops"/>
+    <w:p>
+      <w:pPr>
+        <w:pStyle w:val="Heading2"/>
+      </w:pPr>
+      <w:r>
+        <w:t xml:space="preserve">Implementing do while Loops</w:t>
+      </w:r>
+    </w:p>
+    <w:p>
+      <w:pPr>
         <w:pStyle w:val="FirstParagraph"/>
       </w:pPr>
       <w:r>
-        <w:t xml:space="preserve">In all the problems in this section, use</w:t>
+        <w:t xml:space="preserve">In all the problems in this section, use a</w:t>
       </w:r>
       <w:r>
         <w:t xml:space="preserve"> </w:t>
@@ -209,13 +284,148 @@
         <w:t xml:space="preserve">loop.</w:t>
       </w:r>
     </w:p>
-    <w:bookmarkStart w:id="21" w:name="problem-1"/>
-    <w:p>
-      <w:pPr>
-        <w:pStyle w:val="Heading2"/>
-      </w:pPr>
-      <w:r>
-        <w:t xml:space="preserve">Problem 1</w:t>
+    <w:p>
+      <w:pPr>
+        <w:numPr>
+          <w:ilvl w:val="0"/>
+          <w:numId w:val="1003"/>
+        </w:numPr>
+        <w:pStyle w:val="Compact"/>
+      </w:pPr>
+      <w:r>
+        <w:t xml:space="preserve">Write a program that display numbers 0 to 50.</w:t>
+      </w:r>
+    </w:p>
+    <w:p>
+      <w:pPr>
+        <w:numPr>
+          <w:ilvl w:val="0"/>
+          <w:numId w:val="1003"/>
+        </w:numPr>
+        <w:pStyle w:val="Compact"/>
+      </w:pPr>
+      <w:r>
+        <w:t xml:space="preserve">Write a program that display numbers 30 to -20.</w:t>
+      </w:r>
+    </w:p>
+    <w:p>
+      <w:pPr>
+        <w:numPr>
+          <w:ilvl w:val="0"/>
+          <w:numId w:val="1003"/>
+        </w:numPr>
+        <w:pStyle w:val="Compact"/>
+      </w:pPr>
+      <w:r>
+        <w:t xml:space="preserve">Write a</w:t>
+      </w:r>
+      <w:r>
+        <w:t xml:space="preserve"> </w:t>
+      </w:r>
+      <w:r>
+        <w:rPr>
+          <w:rStyle w:val="KeywordTok"/>
+        </w:rPr>
+        <w:t xml:space="preserve">do</w:t>
+      </w:r>
+      <w:r>
+        <w:rPr>
+          <w:rStyle w:val="NormalTok"/>
+        </w:rPr>
+        <w:t xml:space="preserve"> </w:t>
+      </w:r>
+      <w:r>
+        <w:rPr>
+          <w:rStyle w:val="KeywordTok"/>
+        </w:rPr>
+        <w:t xml:space="preserve">while</w:t>
+      </w:r>
+      <w:r>
+        <w:t xml:space="preserve"> </w:t>
+      </w:r>
+      <w:r>
+        <w:t xml:space="preserve">loop that generates this output:</w:t>
+      </w:r>
+      <w:r>
+        <w:t xml:space="preserve"> </w:t>
+      </w:r>
+      <w:r>
+        <w:rPr>
+          <w:rStyle w:val="DecValTok"/>
+        </w:rPr>
+        <w:t xml:space="preserve">1</w:t>
+      </w:r>
+      <w:r>
+        <w:rPr>
+          <w:rStyle w:val="NormalTok"/>
+        </w:rPr>
+        <w:t xml:space="preserve"> </w:t>
+      </w:r>
+      <w:r>
+        <w:rPr>
+          <w:rStyle w:val="DecValTok"/>
+        </w:rPr>
+        <w:t xml:space="preserve">10</w:t>
+      </w:r>
+      <w:r>
+        <w:rPr>
+          <w:rStyle w:val="NormalTok"/>
+        </w:rPr>
+        <w:t xml:space="preserve"> </w:t>
+      </w:r>
+      <w:r>
+        <w:rPr>
+          <w:rStyle w:val="DecValTok"/>
+        </w:rPr>
+        <w:t xml:space="preserve">100</w:t>
+      </w:r>
+      <w:r>
+        <w:rPr>
+          <w:rStyle w:val="NormalTok"/>
+        </w:rPr>
+        <w:t xml:space="preserve"> </w:t>
+      </w:r>
+      <w:r>
+        <w:rPr>
+          <w:rStyle w:val="DecValTok"/>
+        </w:rPr>
+        <w:t xml:space="preserve">1000</w:t>
+      </w:r>
+      <w:r>
+        <w:rPr>
+          <w:rStyle w:val="NormalTok"/>
+        </w:rPr>
+        <w:t xml:space="preserve"> </w:t>
+      </w:r>
+      <w:r>
+        <w:rPr>
+          <w:rStyle w:val="DecValTok"/>
+        </w:rPr>
+        <w:t xml:space="preserve">10000</w:t>
+      </w:r>
+      <w:r>
+        <w:rPr>
+          <w:rStyle w:val="NormalTok"/>
+        </w:rPr>
+        <w:t xml:space="preserve"> </w:t>
+      </w:r>
+      <w:r>
+        <w:rPr>
+          <w:rStyle w:val="DecValTok"/>
+        </w:rPr>
+        <w:t xml:space="preserve">100000</w:t>
+      </w:r>
+      <w:r>
+        <w:rPr>
+          <w:rStyle w:val="NormalTok"/>
+        </w:rPr>
+        <w:t xml:space="preserve"> </w:t>
+      </w:r>
+      <w:r>
+        <w:rPr>
+          <w:rStyle w:val="DecValTok"/>
+        </w:rPr>
+        <w:t xml:space="preserve">1000000</w:t>
       </w:r>
     </w:p>
     <w:p>
@@ -223,17 +433,181 @@
         <w:pStyle w:val="FirstParagraph"/>
       </w:pPr>
       <w:r>
-        <w:t xml:space="preserve">Write a program that display numbers 0 to 50.</w:t>
+        <w:t xml:space="preserve">In the next problem, implement a program combining</w:t>
+      </w:r>
+      <w:r>
+        <w:t xml:space="preserve"> </w:t>
+      </w:r>
+      <w:r>
+        <w:rPr>
+          <w:rStyle w:val="KeywordTok"/>
+        </w:rPr>
+        <w:t xml:space="preserve">do</w:t>
+      </w:r>
+      <w:r>
+        <w:rPr>
+          <w:rStyle w:val="OperatorTok"/>
+        </w:rPr>
+        <w:t xml:space="preserve">-</w:t>
+      </w:r>
+      <w:r>
+        <w:rPr>
+          <w:rStyle w:val="KeywordTok"/>
+        </w:rPr>
+        <w:t xml:space="preserve">while</w:t>
+      </w:r>
+      <w:r>
+        <w:t xml:space="preserve"> </w:t>
+      </w:r>
+      <w:r>
+        <w:t xml:space="preserve">loop with user input to achieve the following behavior:</w:t>
+      </w:r>
+    </w:p>
+    <w:p>
+      <w:pPr>
+        <w:numPr>
+          <w:ilvl w:val="0"/>
+          <w:numId w:val="1004"/>
+        </w:numPr>
+        <w:pStyle w:val="Compact"/>
+      </w:pPr>
+      <w:r>
+        <w:t xml:space="preserve">Ask user to enter an integer in the range 0 - 100 (including 0 and 100).</w:t>
+      </w:r>
+    </w:p>
+    <w:p>
+      <w:pPr>
+        <w:numPr>
+          <w:ilvl w:val="0"/>
+          <w:numId w:val="1004"/>
+        </w:numPr>
+        <w:pStyle w:val="Compact"/>
+      </w:pPr>
+      <w:r>
+        <w:t xml:space="preserve">If the value provided by user is not in this range, the program should repeat the question.</w:t>
+      </w:r>
+    </w:p>
+    <w:p>
+      <w:pPr>
+        <w:numPr>
+          <w:ilvl w:val="0"/>
+          <w:numId w:val="1004"/>
+        </w:numPr>
+        <w:pStyle w:val="Compact"/>
+      </w:pPr>
+      <w:r>
+        <w:t xml:space="preserve">After use provides an integer within the range, display that number.</w:t>
+      </w:r>
+    </w:p>
+    <w:p>
+      <w:pPr>
+        <w:pStyle w:val="FirstParagraph"/>
+      </w:pPr>
+      <w:r>
+        <w:t xml:space="preserve">Here is an example of possible program output:</w:t>
+      </w:r>
+    </w:p>
+    <w:p>
+      <w:pPr>
+        <w:pStyle w:val="SourceCode"/>
+      </w:pPr>
+      <w:r>
+        <w:rPr>
+          <w:rStyle w:val="VerbatimChar"/>
+        </w:rPr>
+        <w:t xml:space="preserve">Enter an integer between 0 and 100:  NO</w:t>
+      </w:r>
+      <w:r>
+        <w:br/>
+      </w:r>
+      <w:r>
+        <w:rPr>
+          <w:rStyle w:val="VerbatimChar"/>
+        </w:rPr>
+        <w:t xml:space="preserve">Sorry, that is not a valid input.</w:t>
+      </w:r>
+      <w:r>
+        <w:br/>
+      </w:r>
+      <w:r>
+        <w:br/>
+      </w:r>
+      <w:r>
+        <w:rPr>
+          <w:rStyle w:val="VerbatimChar"/>
+        </w:rPr>
+        <w:t xml:space="preserve">Enter an integer between 0 and 100:  -20</w:t>
+      </w:r>
+      <w:r>
+        <w:br/>
+      </w:r>
+      <w:r>
+        <w:rPr>
+          <w:rStyle w:val="VerbatimChar"/>
+        </w:rPr>
+        <w:t xml:space="preserve">Sorry, that is not a valid input.</w:t>
+      </w:r>
+      <w:r>
+        <w:br/>
+      </w:r>
+      <w:r>
+        <w:br/>
+      </w:r>
+      <w:r>
+        <w:rPr>
+          <w:rStyle w:val="VerbatimChar"/>
+        </w:rPr>
+        <w:t xml:space="preserve">Enter an integer between 0 and 100:  42</w:t>
+      </w:r>
+      <w:r>
+        <w:br/>
+      </w:r>
+      <w:r>
+        <w:rPr>
+          <w:rStyle w:val="VerbatimChar"/>
+        </w:rPr>
+        <w:t xml:space="preserve">You entered 42.</w:t>
       </w:r>
     </w:p>
     <w:bookmarkEnd w:id="21"/>
-    <w:bookmarkStart w:id="22" w:name="problem-2"/>
-    <w:p>
-      <w:pPr>
-        <w:pStyle w:val="Heading2"/>
-      </w:pPr>
-      <w:r>
-        <w:t xml:space="preserve">Problem 2</w:t>
+    <w:bookmarkEnd w:id="22"/>
+    <w:bookmarkStart w:id="23" w:name="while-vs-do-while"/>
+    <w:p>
+      <w:pPr>
+        <w:pStyle w:val="Heading1"/>
+      </w:pPr>
+      <w:r>
+        <w:rPr>
+          <w:rStyle w:val="KeywordTok"/>
+        </w:rPr>
+        <w:t xml:space="preserve">while</w:t>
+      </w:r>
+      <w:r>
+        <w:t xml:space="preserve"> </w:t>
+      </w:r>
+      <w:r>
+        <w:t xml:space="preserve">vs</w:t>
+      </w:r>
+      <w:r>
+        <w:t xml:space="preserve"> </w:t>
+      </w:r>
+      <w:r>
+        <w:rPr>
+          <w:rStyle w:val="KeywordTok"/>
+        </w:rPr>
+        <w:t xml:space="preserve">do</w:t>
+      </w:r>
+      <w:r>
+        <w:rPr>
+          <w:rStyle w:val="NormalTok"/>
+        </w:rPr>
+        <w:t xml:space="preserve"> </w:t>
+      </w:r>
+      <w:r>
+        <w:rPr>
+          <w:rStyle w:val="KeywordTok"/>
+        </w:rPr>
+        <w:t xml:space="preserve">while</w:t>
       </w:r>
     </w:p>
     <w:p>
@@ -241,25 +615,504 @@
         <w:pStyle w:val="FirstParagraph"/>
       </w:pPr>
       <w:r>
-        <w:t xml:space="preserve">Write a program that display numbers 30 to -20.</w:t>
-      </w:r>
-    </w:p>
-    <w:bookmarkEnd w:id="22"/>
-    <w:bookmarkStart w:id="23" w:name="problem-3"/>
-    <w:p>
-      <w:pPr>
-        <w:pStyle w:val="Heading2"/>
-      </w:pPr>
-      <w:r>
-        <w:t xml:space="preserve">Problem 3</w:t>
-      </w:r>
-    </w:p>
-    <w:p>
-      <w:pPr>
-        <w:pStyle w:val="FirstParagraph"/>
-      </w:pPr>
-      <w:r>
-        <w:t xml:space="preserve">Write a</w:t>
+        <w:t xml:space="preserve">Consider the program given below implemented using a</w:t>
+      </w:r>
+      <w:r>
+        <w:t xml:space="preserve"> </w:t>
+      </w:r>
+      <w:r>
+        <w:rPr>
+          <w:rStyle w:val="KeywordTok"/>
+        </w:rPr>
+        <w:t xml:space="preserve">while</w:t>
+      </w:r>
+      <w:r>
+        <w:t xml:space="preserve"> </w:t>
+      </w:r>
+      <w:r>
+        <w:t xml:space="preserve">loop:</w:t>
+      </w:r>
+    </w:p>
+    <w:p>
+      <w:pPr>
+        <w:pStyle w:val="SourceCode"/>
+      </w:pPr>
+      <w:r>
+        <w:rPr>
+          <w:rStyle w:val="DataTypeTok"/>
+        </w:rPr>
+        <w:t xml:space="preserve">int</w:t>
+      </w:r>
+      <w:r>
+        <w:rPr>
+          <w:rStyle w:val="NormalTok"/>
+        </w:rPr>
+        <w:t xml:space="preserve"> n</w:t>
+      </w:r>
+      <w:r>
+        <w:rPr>
+          <w:rStyle w:val="OperatorTok"/>
+        </w:rPr>
+        <w:t xml:space="preserve">;</w:t>
+      </w:r>
+      <w:r>
+        <w:br/>
+      </w:r>
+      <w:r>
+        <w:rPr>
+          <w:rStyle w:val="DataTypeTok"/>
+        </w:rPr>
+        <w:t xml:space="preserve">bool</w:t>
+      </w:r>
+      <w:r>
+        <w:rPr>
+          <w:rStyle w:val="NormalTok"/>
+        </w:rPr>
+        <w:t xml:space="preserve"> flag </w:t>
+      </w:r>
+      <w:r>
+        <w:rPr>
+          <w:rStyle w:val="OperatorTok"/>
+        </w:rPr>
+        <w:t xml:space="preserve">=</w:t>
+      </w:r>
+      <w:r>
+        <w:rPr>
+          <w:rStyle w:val="NormalTok"/>
+        </w:rPr>
+        <w:t xml:space="preserve"> </w:t>
+      </w:r>
+      <w:r>
+        <w:rPr>
+          <w:rStyle w:val="KeywordTok"/>
+        </w:rPr>
+        <w:t xml:space="preserve">false</w:t>
+      </w:r>
+      <w:r>
+        <w:rPr>
+          <w:rStyle w:val="OperatorTok"/>
+        </w:rPr>
+        <w:t xml:space="preserve">;</w:t>
+      </w:r>
+      <w:r>
+        <w:br/>
+      </w:r>
+      <w:r>
+        <w:br/>
+      </w:r>
+      <w:r>
+        <w:rPr>
+          <w:rStyle w:val="NormalTok"/>
+        </w:rPr>
+        <w:t xml:space="preserve">Console</w:t>
+      </w:r>
+      <w:r>
+        <w:rPr>
+          <w:rStyle w:val="OperatorTok"/>
+        </w:rPr>
+        <w:t xml:space="preserve">.</w:t>
+      </w:r>
+      <w:r>
+        <w:rPr>
+          <w:rStyle w:val="FunctionTok"/>
+        </w:rPr>
+        <w:t xml:space="preserve">Write</w:t>
+      </w:r>
+      <w:r>
+        <w:rPr>
+          <w:rStyle w:val="OperatorTok"/>
+        </w:rPr>
+        <w:t xml:space="preserve">(</w:t>
+      </w:r>
+      <w:r>
+        <w:rPr>
+          <w:rStyle w:val="StringTok"/>
+        </w:rPr>
+        <w:t xml:space="preserve">"Enter an integer:"</w:t>
+      </w:r>
+      <w:r>
+        <w:rPr>
+          <w:rStyle w:val="OperatorTok"/>
+        </w:rPr>
+        <w:t xml:space="preserve">);</w:t>
+      </w:r>
+      <w:r>
+        <w:br/>
+      </w:r>
+      <w:r>
+        <w:rPr>
+          <w:rStyle w:val="NormalTok"/>
+        </w:rPr>
+        <w:t xml:space="preserve">flag </w:t>
+      </w:r>
+      <w:r>
+        <w:rPr>
+          <w:rStyle w:val="OperatorTok"/>
+        </w:rPr>
+        <w:t xml:space="preserve">=</w:t>
+      </w:r>
+      <w:r>
+        <w:rPr>
+          <w:rStyle w:val="NormalTok"/>
+        </w:rPr>
+        <w:t xml:space="preserve"> </w:t>
+      </w:r>
+      <w:r>
+        <w:rPr>
+          <w:rStyle w:val="DataTypeTok"/>
+        </w:rPr>
+        <w:t xml:space="preserve">int</w:t>
+      </w:r>
+      <w:r>
+        <w:rPr>
+          <w:rStyle w:val="OperatorTok"/>
+        </w:rPr>
+        <w:t xml:space="preserve">.</w:t>
+      </w:r>
+      <w:r>
+        <w:rPr>
+          <w:rStyle w:val="FunctionTok"/>
+        </w:rPr>
+        <w:t xml:space="preserve">TryParse</w:t>
+      </w:r>
+      <w:r>
+        <w:rPr>
+          <w:rStyle w:val="OperatorTok"/>
+        </w:rPr>
+        <w:t xml:space="preserve">(</w:t>
+      </w:r>
+      <w:r>
+        <w:rPr>
+          <w:rStyle w:val="NormalTok"/>
+        </w:rPr>
+        <w:t xml:space="preserve">Console</w:t>
+      </w:r>
+      <w:r>
+        <w:rPr>
+          <w:rStyle w:val="OperatorTok"/>
+        </w:rPr>
+        <w:t xml:space="preserve">.</w:t>
+      </w:r>
+      <w:r>
+        <w:rPr>
+          <w:rStyle w:val="FunctionTok"/>
+        </w:rPr>
+        <w:t xml:space="preserve">ReadLine</w:t>
+      </w:r>
+      <w:r>
+        <w:rPr>
+          <w:rStyle w:val="OperatorTok"/>
+        </w:rPr>
+        <w:t xml:space="preserve">(),</w:t>
+      </w:r>
+      <w:r>
+        <w:rPr>
+          <w:rStyle w:val="NormalTok"/>
+        </w:rPr>
+        <w:t xml:space="preserve"> </w:t>
+      </w:r>
+      <w:r>
+        <w:rPr>
+          <w:rStyle w:val="KeywordTok"/>
+        </w:rPr>
+        <w:t xml:space="preserve">out</w:t>
+      </w:r>
+      <w:r>
+        <w:rPr>
+          <w:rStyle w:val="NormalTok"/>
+        </w:rPr>
+        <w:t xml:space="preserve"> n</w:t>
+      </w:r>
+      <w:r>
+        <w:rPr>
+          <w:rStyle w:val="OperatorTok"/>
+        </w:rPr>
+        <w:t xml:space="preserve">);</w:t>
+      </w:r>
+      <w:r>
+        <w:br/>
+      </w:r>
+      <w:r>
+        <w:br/>
+      </w:r>
+      <w:r>
+        <w:rPr>
+          <w:rStyle w:val="KeywordTok"/>
+        </w:rPr>
+        <w:t xml:space="preserve">while</w:t>
+      </w:r>
+      <w:r>
+        <w:rPr>
+          <w:rStyle w:val="OperatorTok"/>
+        </w:rPr>
+        <w:t xml:space="preserve">(!</w:t>
+      </w:r>
+      <w:r>
+        <w:rPr>
+          <w:rStyle w:val="NormalTok"/>
+        </w:rPr>
+        <w:t xml:space="preserve">flag</w:t>
+      </w:r>
+      <w:r>
+        <w:rPr>
+          <w:rStyle w:val="OperatorTok"/>
+        </w:rPr>
+        <w:t xml:space="preserve">)</w:t>
+      </w:r>
+      <w:r>
+        <w:br/>
+      </w:r>
+      <w:r>
+        <w:rPr>
+          <w:rStyle w:val="OperatorTok"/>
+        </w:rPr>
+        <w:t xml:space="preserve">{</w:t>
+      </w:r>
+      <w:r>
+        <w:br/>
+      </w:r>
+      <w:r>
+        <w:rPr>
+          <w:rStyle w:val="NormalTok"/>
+        </w:rPr>
+        <w:t xml:space="preserve">    Console</w:t>
+      </w:r>
+      <w:r>
+        <w:rPr>
+          <w:rStyle w:val="OperatorTok"/>
+        </w:rPr>
+        <w:t xml:space="preserve">.</w:t>
+      </w:r>
+      <w:r>
+        <w:rPr>
+          <w:rStyle w:val="FunctionTok"/>
+        </w:rPr>
+        <w:t xml:space="preserve">WriteLine</w:t>
+      </w:r>
+      <w:r>
+        <w:rPr>
+          <w:rStyle w:val="OperatorTok"/>
+        </w:rPr>
+        <w:t xml:space="preserve">(</w:t>
+      </w:r>
+      <w:r>
+        <w:rPr>
+          <w:rStyle w:val="StringTok"/>
+        </w:rPr>
+        <w:t xml:space="preserve">"The value you entered is not a valid integer. Try one more time."</w:t>
+      </w:r>
+      <w:r>
+        <w:rPr>
+          <w:rStyle w:val="OperatorTok"/>
+        </w:rPr>
+        <w:t xml:space="preserve">);</w:t>
+      </w:r>
+      <w:r>
+        <w:br/>
+      </w:r>
+      <w:r>
+        <w:rPr>
+          <w:rStyle w:val="NormalTok"/>
+        </w:rPr>
+        <w:t xml:space="preserve">    Console</w:t>
+      </w:r>
+      <w:r>
+        <w:rPr>
+          <w:rStyle w:val="OperatorTok"/>
+        </w:rPr>
+        <w:t xml:space="preserve">.</w:t>
+      </w:r>
+      <w:r>
+        <w:rPr>
+          <w:rStyle w:val="FunctionTok"/>
+        </w:rPr>
+        <w:t xml:space="preserve">Write</w:t>
+      </w:r>
+      <w:r>
+        <w:rPr>
+          <w:rStyle w:val="OperatorTok"/>
+        </w:rPr>
+        <w:t xml:space="preserve">(</w:t>
+      </w:r>
+      <w:r>
+        <w:rPr>
+          <w:rStyle w:val="StringTok"/>
+        </w:rPr>
+        <w:t xml:space="preserve">"Enter an integer:"</w:t>
+      </w:r>
+      <w:r>
+        <w:rPr>
+          <w:rStyle w:val="OperatorTok"/>
+        </w:rPr>
+        <w:t xml:space="preserve">);</w:t>
+      </w:r>
+      <w:r>
+        <w:br/>
+      </w:r>
+      <w:r>
+        <w:rPr>
+          <w:rStyle w:val="NormalTok"/>
+        </w:rPr>
+        <w:t xml:space="preserve">    flag </w:t>
+      </w:r>
+      <w:r>
+        <w:rPr>
+          <w:rStyle w:val="OperatorTok"/>
+        </w:rPr>
+        <w:t xml:space="preserve">=</w:t>
+      </w:r>
+      <w:r>
+        <w:rPr>
+          <w:rStyle w:val="NormalTok"/>
+        </w:rPr>
+        <w:t xml:space="preserve"> </w:t>
+      </w:r>
+      <w:r>
+        <w:rPr>
+          <w:rStyle w:val="DataTypeTok"/>
+        </w:rPr>
+        <w:t xml:space="preserve">int</w:t>
+      </w:r>
+      <w:r>
+        <w:rPr>
+          <w:rStyle w:val="OperatorTok"/>
+        </w:rPr>
+        <w:t xml:space="preserve">.</w:t>
+      </w:r>
+      <w:r>
+        <w:rPr>
+          <w:rStyle w:val="FunctionTok"/>
+        </w:rPr>
+        <w:t xml:space="preserve">TryParse</w:t>
+      </w:r>
+      <w:r>
+        <w:rPr>
+          <w:rStyle w:val="OperatorTok"/>
+        </w:rPr>
+        <w:t xml:space="preserve">(</w:t>
+      </w:r>
+      <w:r>
+        <w:rPr>
+          <w:rStyle w:val="NormalTok"/>
+        </w:rPr>
+        <w:t xml:space="preserve">Console</w:t>
+      </w:r>
+      <w:r>
+        <w:rPr>
+          <w:rStyle w:val="OperatorTok"/>
+        </w:rPr>
+        <w:t xml:space="preserve">.</w:t>
+      </w:r>
+      <w:r>
+        <w:rPr>
+          <w:rStyle w:val="FunctionTok"/>
+        </w:rPr>
+        <w:t xml:space="preserve">ReadLine</w:t>
+      </w:r>
+      <w:r>
+        <w:rPr>
+          <w:rStyle w:val="OperatorTok"/>
+        </w:rPr>
+        <w:t xml:space="preserve">(),</w:t>
+      </w:r>
+      <w:r>
+        <w:rPr>
+          <w:rStyle w:val="NormalTok"/>
+        </w:rPr>
+        <w:t xml:space="preserve"> </w:t>
+      </w:r>
+      <w:r>
+        <w:rPr>
+          <w:rStyle w:val="KeywordTok"/>
+        </w:rPr>
+        <w:t xml:space="preserve">out</w:t>
+      </w:r>
+      <w:r>
+        <w:rPr>
+          <w:rStyle w:val="NormalTok"/>
+        </w:rPr>
+        <w:t xml:space="preserve"> n</w:t>
+      </w:r>
+      <w:r>
+        <w:rPr>
+          <w:rStyle w:val="OperatorTok"/>
+        </w:rPr>
+        <w:t xml:space="preserve">);</w:t>
+      </w:r>
+      <w:r>
+        <w:br/>
+      </w:r>
+      <w:r>
+        <w:rPr>
+          <w:rStyle w:val="OperatorTok"/>
+        </w:rPr>
+        <w:t xml:space="preserve">}</w:t>
+      </w:r>
+      <w:r>
+        <w:rPr>
+          <w:rStyle w:val="NormalTok"/>
+        </w:rPr>
+        <w:t xml:space="preserve"> </w:t>
+      </w:r>
+      <w:r>
+        <w:br/>
+      </w:r>
+      <w:r>
+        <w:br/>
+      </w:r>
+      <w:r>
+        <w:rPr>
+          <w:rStyle w:val="NormalTok"/>
+        </w:rPr>
+        <w:t xml:space="preserve">Console</w:t>
+      </w:r>
+      <w:r>
+        <w:rPr>
+          <w:rStyle w:val="OperatorTok"/>
+        </w:rPr>
+        <w:t xml:space="preserve">.</w:t>
+      </w:r>
+      <w:r>
+        <w:rPr>
+          <w:rStyle w:val="FunctionTok"/>
+        </w:rPr>
+        <w:t xml:space="preserve">WriteLine</w:t>
+      </w:r>
+      <w:r>
+        <w:rPr>
+          <w:rStyle w:val="OperatorTok"/>
+        </w:rPr>
+        <w:t xml:space="preserve">(</w:t>
+      </w:r>
+      <w:r>
+        <w:rPr>
+          <w:rStyle w:val="NormalTok"/>
+        </w:rPr>
+        <w:t xml:space="preserve">$</w:t>
+      </w:r>
+      <w:r>
+        <w:rPr>
+          <w:rStyle w:val="StringTok"/>
+        </w:rPr>
+        <w:t xml:space="preserve">"The number you entered is {n}"</w:t>
+      </w:r>
+      <w:r>
+        <w:rPr>
+          <w:rStyle w:val="OperatorTok"/>
+        </w:rPr>
+        <w:t xml:space="preserve">);</w:t>
+      </w:r>
+    </w:p>
+    <w:p>
+      <w:pPr>
+        <w:numPr>
+          <w:ilvl w:val="0"/>
+          <w:numId w:val="1005"/>
+        </w:numPr>
+        <w:pStyle w:val="Compact"/>
+      </w:pPr>
+      <w:r>
+        <w:t xml:space="preserve">Convert the program to an equivalent version that uses a</w:t>
       </w:r>
       <w:r>
         <w:t xml:space="preserve"> </w:t>
@@ -286,1029 +1139,163 @@
         <w:t xml:space="preserve"> </w:t>
       </w:r>
       <w:r>
-        <w:t xml:space="preserve">loop that generates this output:</w:t>
-      </w:r>
-      <w:r>
-        <w:t xml:space="preserve"> </w:t>
-      </w:r>
-      <w:r>
-        <w:rPr>
-          <w:rStyle w:val="DecValTok"/>
-        </w:rPr>
-        <w:t xml:space="preserve">1</w:t>
-      </w:r>
-      <w:r>
-        <w:rPr>
-          <w:rStyle w:val="NormalTok"/>
-        </w:rPr>
-        <w:t xml:space="preserve"> </w:t>
-      </w:r>
-      <w:r>
-        <w:rPr>
-          <w:rStyle w:val="DecValTok"/>
-        </w:rPr>
-        <w:t xml:space="preserve">10</w:t>
-      </w:r>
-      <w:r>
-        <w:rPr>
-          <w:rStyle w:val="NormalTok"/>
-        </w:rPr>
-        <w:t xml:space="preserve"> </w:t>
-      </w:r>
-      <w:r>
-        <w:rPr>
-          <w:rStyle w:val="DecValTok"/>
-        </w:rPr>
-        <w:t xml:space="preserve">100</w:t>
-      </w:r>
-      <w:r>
-        <w:rPr>
-          <w:rStyle w:val="NormalTok"/>
-        </w:rPr>
-        <w:t xml:space="preserve"> </w:t>
-      </w:r>
-      <w:r>
-        <w:rPr>
-          <w:rStyle w:val="DecValTok"/>
-        </w:rPr>
-        <w:t xml:space="preserve">1000</w:t>
-      </w:r>
-      <w:r>
-        <w:rPr>
-          <w:rStyle w:val="NormalTok"/>
-        </w:rPr>
-        <w:t xml:space="preserve"> </w:t>
-      </w:r>
-      <w:r>
-        <w:rPr>
-          <w:rStyle w:val="DecValTok"/>
-        </w:rPr>
-        <w:t xml:space="preserve">10000</w:t>
-      </w:r>
-      <w:r>
-        <w:rPr>
-          <w:rStyle w:val="NormalTok"/>
-        </w:rPr>
-        <w:t xml:space="preserve"> </w:t>
-      </w:r>
-      <w:r>
-        <w:rPr>
-          <w:rStyle w:val="DecValTok"/>
-        </w:rPr>
-        <w:t xml:space="preserve">100000</w:t>
-      </w:r>
-      <w:r>
-        <w:rPr>
-          <w:rStyle w:val="NormalTok"/>
-        </w:rPr>
-        <w:t xml:space="preserve"> </w:t>
-      </w:r>
-      <w:r>
-        <w:rPr>
-          <w:rStyle w:val="DecValTok"/>
-        </w:rPr>
-        <w:t xml:space="preserve">1000000</w:t>
+        <w:t xml:space="preserve">loop</w:t>
+      </w:r>
+    </w:p>
+    <w:p>
+      <w:pPr>
+        <w:numPr>
+          <w:ilvl w:val="0"/>
+          <w:numId w:val="1005"/>
+        </w:numPr>
+        <w:pStyle w:val="Compact"/>
+      </w:pPr>
+      <w:r>
+        <w:t xml:space="preserve">Test the</w:t>
+      </w:r>
+      <w:r>
+        <w:t xml:space="preserve"> </w:t>
+      </w:r>
+      <w:r>
+        <w:rPr>
+          <w:rStyle w:val="KeywordTok"/>
+        </w:rPr>
+        <w:t xml:space="preserve">do</w:t>
+      </w:r>
+      <w:r>
+        <w:rPr>
+          <w:rStyle w:val="NormalTok"/>
+        </w:rPr>
+        <w:t xml:space="preserve"> </w:t>
+      </w:r>
+      <w:r>
+        <w:rPr>
+          <w:rStyle w:val="KeywordTok"/>
+        </w:rPr>
+        <w:t xml:space="preserve">while</w:t>
+      </w:r>
+      <w:r>
+        <w:t xml:space="preserve"> </w:t>
+      </w:r>
+      <w:r>
+        <w:t xml:space="preserve">version with different inputs to ensure the behavior is the same and that the program does not crash with error. For example, you should try:</w:t>
+      </w:r>
+    </w:p>
+    <w:p>
+      <w:pPr>
+        <w:numPr>
+          <w:ilvl w:val="1"/>
+          <w:numId w:val="1006"/>
+        </w:numPr>
+        <w:pStyle w:val="Compact"/>
+      </w:pPr>
+      <w:r>
+        <w:t xml:space="preserve">alphabetic input (invalid)</w:t>
+      </w:r>
+    </w:p>
+    <w:p>
+      <w:pPr>
+        <w:numPr>
+          <w:ilvl w:val="1"/>
+          <w:numId w:val="1006"/>
+        </w:numPr>
+        <w:pStyle w:val="Compact"/>
+      </w:pPr>
+      <w:r>
+        <w:t xml:space="preserve">floating point input (invalid)</w:t>
+      </w:r>
+    </w:p>
+    <w:p>
+      <w:pPr>
+        <w:numPr>
+          <w:ilvl w:val="1"/>
+          <w:numId w:val="1006"/>
+        </w:numPr>
+        <w:pStyle w:val="Compact"/>
+      </w:pPr>
+      <w:r>
+        <w:t xml:space="preserve">negative integer (valid)</w:t>
+      </w:r>
+    </w:p>
+    <w:p>
+      <w:pPr>
+        <w:numPr>
+          <w:ilvl w:val="1"/>
+          <w:numId w:val="1006"/>
+        </w:numPr>
+        <w:pStyle w:val="Compact"/>
+      </w:pPr>
+      <w:r>
+        <w:t xml:space="preserve">positive integer (valid)</w:t>
+      </w:r>
+    </w:p>
+    <w:p>
+      <w:pPr>
+        <w:numPr>
+          <w:ilvl w:val="1"/>
+          <w:numId w:val="1006"/>
+        </w:numPr>
+        <w:pStyle w:val="Compact"/>
+      </w:pPr>
+      <w:r>
+        <w:t xml:space="preserve">0 (valid)</w:t>
+      </w:r>
+    </w:p>
+    <w:p>
+      <w:pPr>
+        <w:numPr>
+          <w:ilvl w:val="0"/>
+          <w:numId w:val="1005"/>
+        </w:numPr>
+        <w:pStyle w:val="Compact"/>
+      </w:pPr>
+      <w:r>
+        <w:t xml:space="preserve">Compare the</w:t>
+      </w:r>
+      <w:r>
+        <w:t xml:space="preserve"> </w:t>
+      </w:r>
+      <w:r>
+        <w:rPr>
+          <w:rStyle w:val="KeywordTok"/>
+        </w:rPr>
+        <w:t xml:space="preserve">while</w:t>
+      </w:r>
+      <w:r>
+        <w:t xml:space="preserve"> </w:t>
+      </w:r>
+      <w:r>
+        <w:t xml:space="preserve">and</w:t>
+      </w:r>
+      <w:r>
+        <w:t xml:space="preserve"> </w:t>
+      </w:r>
+      <w:r>
+        <w:rPr>
+          <w:rStyle w:val="KeywordTok"/>
+        </w:rPr>
+        <w:t xml:space="preserve">do</w:t>
+      </w:r>
+      <w:r>
+        <w:rPr>
+          <w:rStyle w:val="NormalTok"/>
+        </w:rPr>
+        <w:t xml:space="preserve"> </w:t>
+      </w:r>
+      <w:r>
+        <w:rPr>
+          <w:rStyle w:val="KeywordTok"/>
+        </w:rPr>
+        <w:t xml:space="preserve">while</w:t>
+      </w:r>
+      <w:r>
+        <w:t xml:space="preserve"> </w:t>
+      </w:r>
+      <w:r>
+        <w:t xml:space="preserve">implementations: which one is better, in your opinion, and why?</w:t>
       </w:r>
     </w:p>
     <w:bookmarkEnd w:id="23"/>
-    <w:bookmarkEnd w:id="24"/>
-    <w:bookmarkStart w:id="25" w:name="while-vs-do-while"/>
-    <w:p>
-      <w:pPr>
-        <w:pStyle w:val="Heading1"/>
-      </w:pPr>
-      <w:r>
-        <w:rPr>
-          <w:rStyle w:val="KeywordTok"/>
-        </w:rPr>
-        <w:t xml:space="preserve">while</w:t>
-      </w:r>
-      <w:r>
-        <w:t xml:space="preserve"> </w:t>
-      </w:r>
-      <w:r>
-        <w:t xml:space="preserve">vs</w:t>
-      </w:r>
-      <w:r>
-        <w:t xml:space="preserve"> </w:t>
-      </w:r>
-      <w:r>
-        <w:rPr>
-          <w:rStyle w:val="KeywordTok"/>
-        </w:rPr>
-        <w:t xml:space="preserve">do</w:t>
-      </w:r>
-      <w:r>
-        <w:rPr>
-          <w:rStyle w:val="NormalTok"/>
-        </w:rPr>
-        <w:t xml:space="preserve"> </w:t>
-      </w:r>
-      <w:r>
-        <w:rPr>
-          <w:rStyle w:val="KeywordTok"/>
-        </w:rPr>
-        <w:t xml:space="preserve">while</w:t>
-      </w:r>
-    </w:p>
-    <w:p>
-      <w:pPr>
-        <w:pStyle w:val="FirstParagraph"/>
-      </w:pPr>
-      <w:r>
-        <w:t xml:space="preserve">Both of the following programs keep getting inputs from the user until the user enters a valid integer. Which one is better? Explain your answer.</w:t>
-      </w:r>
-    </w:p>
-    <w:p>
-      <w:pPr>
-        <w:pStyle w:val="SourceCode"/>
-      </w:pPr>
-      <w:r>
-        <w:rPr>
-          <w:rStyle w:val="DataTypeTok"/>
-        </w:rPr>
-        <w:t xml:space="preserve">int</w:t>
-      </w:r>
-      <w:r>
-        <w:rPr>
-          <w:rStyle w:val="NormalTok"/>
-        </w:rPr>
-        <w:t xml:space="preserve"> n</w:t>
-      </w:r>
-      <w:r>
-        <w:rPr>
-          <w:rStyle w:val="OperatorTok"/>
-        </w:rPr>
-        <w:t xml:space="preserve">;</w:t>
-      </w:r>
-      <w:r>
-        <w:br/>
-      </w:r>
-      <w:r>
-        <w:rPr>
-          <w:rStyle w:val="DataTypeTok"/>
-        </w:rPr>
-        <w:t xml:space="preserve">bool</w:t>
-      </w:r>
-      <w:r>
-        <w:rPr>
-          <w:rStyle w:val="NormalTok"/>
-        </w:rPr>
-        <w:t xml:space="preserve"> flag </w:t>
-      </w:r>
-      <w:r>
-        <w:rPr>
-          <w:rStyle w:val="OperatorTok"/>
-        </w:rPr>
-        <w:t xml:space="preserve">=</w:t>
-      </w:r>
-      <w:r>
-        <w:rPr>
-          <w:rStyle w:val="NormalTok"/>
-        </w:rPr>
-        <w:t xml:space="preserve"> </w:t>
-      </w:r>
-      <w:r>
-        <w:rPr>
-          <w:rStyle w:val="KeywordTok"/>
-        </w:rPr>
-        <w:t xml:space="preserve">false</w:t>
-      </w:r>
-      <w:r>
-        <w:rPr>
-          <w:rStyle w:val="OperatorTok"/>
-        </w:rPr>
-        <w:t xml:space="preserve">;</w:t>
-      </w:r>
-      <w:r>
-        <w:br/>
-      </w:r>
-      <w:r>
-        <w:rPr>
-          <w:rStyle w:val="KeywordTok"/>
-        </w:rPr>
-        <w:t xml:space="preserve">do</w:t>
-      </w:r>
-      <w:r>
-        <w:br/>
-      </w:r>
-      <w:r>
-        <w:rPr>
-          <w:rStyle w:val="OperatorTok"/>
-        </w:rPr>
-        <w:t xml:space="preserve">{</w:t>
-      </w:r>
-      <w:r>
-        <w:br/>
-      </w:r>
-      <w:r>
-        <w:rPr>
-          <w:rStyle w:val="NormalTok"/>
-        </w:rPr>
-        <w:t xml:space="preserve">    Console</w:t>
-      </w:r>
-      <w:r>
-        <w:rPr>
-          <w:rStyle w:val="OperatorTok"/>
-        </w:rPr>
-        <w:t xml:space="preserve">.</w:t>
-      </w:r>
-      <w:r>
-        <w:rPr>
-          <w:rStyle w:val="FunctionTok"/>
-        </w:rPr>
-        <w:t xml:space="preserve">Write</w:t>
-      </w:r>
-      <w:r>
-        <w:rPr>
-          <w:rStyle w:val="OperatorTok"/>
-        </w:rPr>
-        <w:t xml:space="preserve">(</w:t>
-      </w:r>
-      <w:r>
-        <w:rPr>
-          <w:rStyle w:val="StringTok"/>
-        </w:rPr>
-        <w:t xml:space="preserve">"Enter an integer:"</w:t>
-      </w:r>
-      <w:r>
-        <w:rPr>
-          <w:rStyle w:val="OperatorTok"/>
-        </w:rPr>
-        <w:t xml:space="preserve">);</w:t>
-      </w:r>
-      <w:r>
-        <w:br/>
-      </w:r>
-      <w:r>
-        <w:rPr>
-          <w:rStyle w:val="NormalTok"/>
-        </w:rPr>
-        <w:t xml:space="preserve">    flag </w:t>
-      </w:r>
-      <w:r>
-        <w:rPr>
-          <w:rStyle w:val="OperatorTok"/>
-        </w:rPr>
-        <w:t xml:space="preserve">=</w:t>
-      </w:r>
-      <w:r>
-        <w:rPr>
-          <w:rStyle w:val="NormalTok"/>
-        </w:rPr>
-        <w:t xml:space="preserve"> </w:t>
-      </w:r>
-      <w:r>
-        <w:rPr>
-          <w:rStyle w:val="DataTypeTok"/>
-        </w:rPr>
-        <w:t xml:space="preserve">int</w:t>
-      </w:r>
-      <w:r>
-        <w:rPr>
-          <w:rStyle w:val="OperatorTok"/>
-        </w:rPr>
-        <w:t xml:space="preserve">.</w:t>
-      </w:r>
-      <w:r>
-        <w:rPr>
-          <w:rStyle w:val="FunctionTok"/>
-        </w:rPr>
-        <w:t xml:space="preserve">TryParse</w:t>
-      </w:r>
-      <w:r>
-        <w:rPr>
-          <w:rStyle w:val="OperatorTok"/>
-        </w:rPr>
-        <w:t xml:space="preserve">(</w:t>
-      </w:r>
-      <w:r>
-        <w:rPr>
-          <w:rStyle w:val="NormalTok"/>
-        </w:rPr>
-        <w:t xml:space="preserve">Console</w:t>
-      </w:r>
-      <w:r>
-        <w:rPr>
-          <w:rStyle w:val="OperatorTok"/>
-        </w:rPr>
-        <w:t xml:space="preserve">.</w:t>
-      </w:r>
-      <w:r>
-        <w:rPr>
-          <w:rStyle w:val="FunctionTok"/>
-        </w:rPr>
-        <w:t xml:space="preserve">ReadLine</w:t>
-      </w:r>
-      <w:r>
-        <w:rPr>
-          <w:rStyle w:val="OperatorTok"/>
-        </w:rPr>
-        <w:t xml:space="preserve">(),</w:t>
-      </w:r>
-      <w:r>
-        <w:rPr>
-          <w:rStyle w:val="NormalTok"/>
-        </w:rPr>
-        <w:t xml:space="preserve"> </w:t>
-      </w:r>
-      <w:r>
-        <w:rPr>
-          <w:rStyle w:val="KeywordTok"/>
-        </w:rPr>
-        <w:t xml:space="preserve">out</w:t>
-      </w:r>
-      <w:r>
-        <w:rPr>
-          <w:rStyle w:val="NormalTok"/>
-        </w:rPr>
-        <w:t xml:space="preserve"> n</w:t>
-      </w:r>
-      <w:r>
-        <w:rPr>
-          <w:rStyle w:val="OperatorTok"/>
-        </w:rPr>
-        <w:t xml:space="preserve">);</w:t>
-      </w:r>
-      <w:r>
-        <w:br/>
-      </w:r>
-      <w:r>
-        <w:rPr>
-          <w:rStyle w:val="NormalTok"/>
-        </w:rPr>
-        <w:t xml:space="preserve">    </w:t>
-      </w:r>
-      <w:r>
-        <w:rPr>
-          <w:rStyle w:val="KeywordTok"/>
-        </w:rPr>
-        <w:t xml:space="preserve">if</w:t>
-      </w:r>
-      <w:r>
-        <w:rPr>
-          <w:rStyle w:val="NormalTok"/>
-        </w:rPr>
-        <w:t xml:space="preserve"> </w:t>
-      </w:r>
-      <w:r>
-        <w:rPr>
-          <w:rStyle w:val="OperatorTok"/>
-        </w:rPr>
-        <w:t xml:space="preserve">(!</w:t>
-      </w:r>
-      <w:r>
-        <w:rPr>
-          <w:rStyle w:val="NormalTok"/>
-        </w:rPr>
-        <w:t xml:space="preserve">flag</w:t>
-      </w:r>
-      <w:r>
-        <w:rPr>
-          <w:rStyle w:val="OperatorTok"/>
-        </w:rPr>
-        <w:t xml:space="preserve">)</w:t>
-      </w:r>
-      <w:r>
-        <w:br/>
-      </w:r>
-      <w:r>
-        <w:rPr>
-          <w:rStyle w:val="NormalTok"/>
-        </w:rPr>
-        <w:t xml:space="preserve">    </w:t>
-      </w:r>
-      <w:r>
-        <w:rPr>
-          <w:rStyle w:val="OperatorTok"/>
-        </w:rPr>
-        <w:t xml:space="preserve">{</w:t>
-      </w:r>
-      <w:r>
-        <w:br/>
-      </w:r>
-      <w:r>
-        <w:rPr>
-          <w:rStyle w:val="NormalTok"/>
-        </w:rPr>
-        <w:t xml:space="preserve">        Console</w:t>
-      </w:r>
-      <w:r>
-        <w:rPr>
-          <w:rStyle w:val="OperatorTok"/>
-        </w:rPr>
-        <w:t xml:space="preserve">.</w:t>
-      </w:r>
-      <w:r>
-        <w:rPr>
-          <w:rStyle w:val="FunctionTok"/>
-        </w:rPr>
-        <w:t xml:space="preserve">WriteLine</w:t>
-      </w:r>
-      <w:r>
-        <w:rPr>
-          <w:rStyle w:val="OperatorTok"/>
-        </w:rPr>
-        <w:t xml:space="preserve">(</w:t>
-      </w:r>
-      <w:r>
-        <w:rPr>
-          <w:rStyle w:val="StringTok"/>
-        </w:rPr>
-        <w:t xml:space="preserve">"The value you entered is not a valid integer. Try one more time."</w:t>
-      </w:r>
-      <w:r>
-        <w:rPr>
-          <w:rStyle w:val="OperatorTok"/>
-        </w:rPr>
-        <w:t xml:space="preserve">);</w:t>
-      </w:r>
-      <w:r>
-        <w:br/>
-      </w:r>
-      <w:r>
-        <w:rPr>
-          <w:rStyle w:val="NormalTok"/>
-        </w:rPr>
-        <w:t xml:space="preserve">    </w:t>
-      </w:r>
-      <w:r>
-        <w:rPr>
-          <w:rStyle w:val="OperatorTok"/>
-        </w:rPr>
-        <w:t xml:space="preserve">}</w:t>
-      </w:r>
-      <w:r>
-        <w:br/>
-      </w:r>
-      <w:r>
-        <w:rPr>
-          <w:rStyle w:val="OperatorTok"/>
-        </w:rPr>
-        <w:t xml:space="preserve">}</w:t>
-      </w:r>
-      <w:r>
-        <w:rPr>
-          <w:rStyle w:val="NormalTok"/>
-        </w:rPr>
-        <w:t xml:space="preserve"> </w:t>
-      </w:r>
-      <w:r>
-        <w:rPr>
-          <w:rStyle w:val="KeywordTok"/>
-        </w:rPr>
-        <w:t xml:space="preserve">while</w:t>
-      </w:r>
-      <w:r>
-        <w:rPr>
-          <w:rStyle w:val="NormalTok"/>
-        </w:rPr>
-        <w:t xml:space="preserve"> </w:t>
-      </w:r>
-      <w:r>
-        <w:rPr>
-          <w:rStyle w:val="OperatorTok"/>
-        </w:rPr>
-        <w:t xml:space="preserve">(!</w:t>
-      </w:r>
-      <w:r>
-        <w:rPr>
-          <w:rStyle w:val="NormalTok"/>
-        </w:rPr>
-        <w:t xml:space="preserve">flag</w:t>
-      </w:r>
-      <w:r>
-        <w:rPr>
-          <w:rStyle w:val="OperatorTok"/>
-        </w:rPr>
-        <w:t xml:space="preserve">);</w:t>
-      </w:r>
-      <w:r>
-        <w:br/>
-      </w:r>
-      <w:r>
-        <w:br/>
-      </w:r>
-      <w:r>
-        <w:rPr>
-          <w:rStyle w:val="NormalTok"/>
-        </w:rPr>
-        <w:t xml:space="preserve">Console</w:t>
-      </w:r>
-      <w:r>
-        <w:rPr>
-          <w:rStyle w:val="OperatorTok"/>
-        </w:rPr>
-        <w:t xml:space="preserve">.</w:t>
-      </w:r>
-      <w:r>
-        <w:rPr>
-          <w:rStyle w:val="FunctionTok"/>
-        </w:rPr>
-        <w:t xml:space="preserve">WriteLine</w:t>
-      </w:r>
-      <w:r>
-        <w:rPr>
-          <w:rStyle w:val="OperatorTok"/>
-        </w:rPr>
-        <w:t xml:space="preserve">(</w:t>
-      </w:r>
-      <w:r>
-        <w:rPr>
-          <w:rStyle w:val="NormalTok"/>
-        </w:rPr>
-        <w:t xml:space="preserve">$</w:t>
-      </w:r>
-      <w:r>
-        <w:rPr>
-          <w:rStyle w:val="StringTok"/>
-        </w:rPr>
-        <w:t xml:space="preserve">"The number you entered is {n}"</w:t>
-      </w:r>
-      <w:r>
-        <w:rPr>
-          <w:rStyle w:val="OperatorTok"/>
-        </w:rPr>
-        <w:t xml:space="preserve">);</w:t>
-      </w:r>
-    </w:p>
-    <w:p>
-      <w:pPr>
-        <w:pStyle w:val="SourceCode"/>
-      </w:pPr>
-      <w:r>
-        <w:rPr>
-          <w:rStyle w:val="NormalTok"/>
-        </w:rPr>
-        <w:t xml:space="preserve"> </w:t>
-      </w:r>
-      <w:r>
-        <w:rPr>
-          <w:rStyle w:val="DataTypeTok"/>
-        </w:rPr>
-        <w:t xml:space="preserve">int</w:t>
-      </w:r>
-      <w:r>
-        <w:rPr>
-          <w:rStyle w:val="NormalTok"/>
-        </w:rPr>
-        <w:t xml:space="preserve"> n</w:t>
-      </w:r>
-      <w:r>
-        <w:rPr>
-          <w:rStyle w:val="OperatorTok"/>
-        </w:rPr>
-        <w:t xml:space="preserve">;</w:t>
-      </w:r>
-      <w:r>
-        <w:br/>
-      </w:r>
-      <w:r>
-        <w:rPr>
-          <w:rStyle w:val="DataTypeTok"/>
-        </w:rPr>
-        <w:t xml:space="preserve">bool</w:t>
-      </w:r>
-      <w:r>
-        <w:rPr>
-          <w:rStyle w:val="NormalTok"/>
-        </w:rPr>
-        <w:t xml:space="preserve"> flag </w:t>
-      </w:r>
-      <w:r>
-        <w:rPr>
-          <w:rStyle w:val="OperatorTok"/>
-        </w:rPr>
-        <w:t xml:space="preserve">=</w:t>
-      </w:r>
-      <w:r>
-        <w:rPr>
-          <w:rStyle w:val="NormalTok"/>
-        </w:rPr>
-        <w:t xml:space="preserve"> </w:t>
-      </w:r>
-      <w:r>
-        <w:rPr>
-          <w:rStyle w:val="KeywordTok"/>
-        </w:rPr>
-        <w:t xml:space="preserve">false</w:t>
-      </w:r>
-      <w:r>
-        <w:rPr>
-          <w:rStyle w:val="OperatorTok"/>
-        </w:rPr>
-        <w:t xml:space="preserve">;</w:t>
-      </w:r>
-      <w:r>
-        <w:br/>
-      </w:r>
-      <w:r>
-        <w:br/>
-      </w:r>
-      <w:r>
-        <w:rPr>
-          <w:rStyle w:val="NormalTok"/>
-        </w:rPr>
-        <w:t xml:space="preserve">Console</w:t>
-      </w:r>
-      <w:r>
-        <w:rPr>
-          <w:rStyle w:val="OperatorTok"/>
-        </w:rPr>
-        <w:t xml:space="preserve">.</w:t>
-      </w:r>
-      <w:r>
-        <w:rPr>
-          <w:rStyle w:val="FunctionTok"/>
-        </w:rPr>
-        <w:t xml:space="preserve">Write</w:t>
-      </w:r>
-      <w:r>
-        <w:rPr>
-          <w:rStyle w:val="OperatorTok"/>
-        </w:rPr>
-        <w:t xml:space="preserve">(</w:t>
-      </w:r>
-      <w:r>
-        <w:rPr>
-          <w:rStyle w:val="StringTok"/>
-        </w:rPr>
-        <w:t xml:space="preserve">"Enter an integer:"</w:t>
-      </w:r>
-      <w:r>
-        <w:rPr>
-          <w:rStyle w:val="OperatorTok"/>
-        </w:rPr>
-        <w:t xml:space="preserve">);</w:t>
-      </w:r>
-      <w:r>
-        <w:br/>
-      </w:r>
-      <w:r>
-        <w:rPr>
-          <w:rStyle w:val="NormalTok"/>
-        </w:rPr>
-        <w:t xml:space="preserve">flag </w:t>
-      </w:r>
-      <w:r>
-        <w:rPr>
-          <w:rStyle w:val="OperatorTok"/>
-        </w:rPr>
-        <w:t xml:space="preserve">=</w:t>
-      </w:r>
-      <w:r>
-        <w:rPr>
-          <w:rStyle w:val="NormalTok"/>
-        </w:rPr>
-        <w:t xml:space="preserve"> </w:t>
-      </w:r>
-      <w:r>
-        <w:rPr>
-          <w:rStyle w:val="DataTypeTok"/>
-        </w:rPr>
-        <w:t xml:space="preserve">int</w:t>
-      </w:r>
-      <w:r>
-        <w:rPr>
-          <w:rStyle w:val="OperatorTok"/>
-        </w:rPr>
-        <w:t xml:space="preserve">.</w:t>
-      </w:r>
-      <w:r>
-        <w:rPr>
-          <w:rStyle w:val="FunctionTok"/>
-        </w:rPr>
-        <w:t xml:space="preserve">TryParse</w:t>
-      </w:r>
-      <w:r>
-        <w:rPr>
-          <w:rStyle w:val="OperatorTok"/>
-        </w:rPr>
-        <w:t xml:space="preserve">(</w:t>
-      </w:r>
-      <w:r>
-        <w:rPr>
-          <w:rStyle w:val="NormalTok"/>
-        </w:rPr>
-        <w:t xml:space="preserve">Console</w:t>
-      </w:r>
-      <w:r>
-        <w:rPr>
-          <w:rStyle w:val="OperatorTok"/>
-        </w:rPr>
-        <w:t xml:space="preserve">.</w:t>
-      </w:r>
-      <w:r>
-        <w:rPr>
-          <w:rStyle w:val="FunctionTok"/>
-        </w:rPr>
-        <w:t xml:space="preserve">ReadLine</w:t>
-      </w:r>
-      <w:r>
-        <w:rPr>
-          <w:rStyle w:val="OperatorTok"/>
-        </w:rPr>
-        <w:t xml:space="preserve">(),</w:t>
-      </w:r>
-      <w:r>
-        <w:rPr>
-          <w:rStyle w:val="NormalTok"/>
-        </w:rPr>
-        <w:t xml:space="preserve"> </w:t>
-      </w:r>
-      <w:r>
-        <w:rPr>
-          <w:rStyle w:val="KeywordTok"/>
-        </w:rPr>
-        <w:t xml:space="preserve">out</w:t>
-      </w:r>
-      <w:r>
-        <w:rPr>
-          <w:rStyle w:val="NormalTok"/>
-        </w:rPr>
-        <w:t xml:space="preserve"> n</w:t>
-      </w:r>
-      <w:r>
-        <w:rPr>
-          <w:rStyle w:val="OperatorTok"/>
-        </w:rPr>
-        <w:t xml:space="preserve">);</w:t>
-      </w:r>
-      <w:r>
-        <w:br/>
-      </w:r>
-      <w:r>
-        <w:br/>
-      </w:r>
-      <w:r>
-        <w:rPr>
-          <w:rStyle w:val="KeywordTok"/>
-        </w:rPr>
-        <w:t xml:space="preserve">while</w:t>
-      </w:r>
-      <w:r>
-        <w:rPr>
-          <w:rStyle w:val="OperatorTok"/>
-        </w:rPr>
-        <w:t xml:space="preserve">(!</w:t>
-      </w:r>
-      <w:r>
-        <w:rPr>
-          <w:rStyle w:val="NormalTok"/>
-        </w:rPr>
-        <w:t xml:space="preserve"> flag</w:t>
-      </w:r>
-      <w:r>
-        <w:rPr>
-          <w:rStyle w:val="OperatorTok"/>
-        </w:rPr>
-        <w:t xml:space="preserve">)</w:t>
-      </w:r>
-      <w:r>
-        <w:br/>
-      </w:r>
-      <w:r>
-        <w:rPr>
-          <w:rStyle w:val="OperatorTok"/>
-        </w:rPr>
-        <w:t xml:space="preserve">{</w:t>
-      </w:r>
-      <w:r>
-        <w:br/>
-      </w:r>
-      <w:r>
-        <w:rPr>
-          <w:rStyle w:val="NormalTok"/>
-        </w:rPr>
-        <w:t xml:space="preserve">    Console</w:t>
-      </w:r>
-      <w:r>
-        <w:rPr>
-          <w:rStyle w:val="OperatorTok"/>
-        </w:rPr>
-        <w:t xml:space="preserve">.</w:t>
-      </w:r>
-      <w:r>
-        <w:rPr>
-          <w:rStyle w:val="FunctionTok"/>
-        </w:rPr>
-        <w:t xml:space="preserve">WriteLine</w:t>
-      </w:r>
-      <w:r>
-        <w:rPr>
-          <w:rStyle w:val="OperatorTok"/>
-        </w:rPr>
-        <w:t xml:space="preserve">(</w:t>
-      </w:r>
-      <w:r>
-        <w:rPr>
-          <w:rStyle w:val="StringTok"/>
-        </w:rPr>
-        <w:t xml:space="preserve">"The value you entered is not a valid integer. Try one more time."</w:t>
-      </w:r>
-      <w:r>
-        <w:rPr>
-          <w:rStyle w:val="OperatorTok"/>
-        </w:rPr>
-        <w:t xml:space="preserve">);</w:t>
-      </w:r>
-      <w:r>
-        <w:br/>
-      </w:r>
-      <w:r>
-        <w:rPr>
-          <w:rStyle w:val="NormalTok"/>
-        </w:rPr>
-        <w:t xml:space="preserve">    Console</w:t>
-      </w:r>
-      <w:r>
-        <w:rPr>
-          <w:rStyle w:val="OperatorTok"/>
-        </w:rPr>
-        <w:t xml:space="preserve">.</w:t>
-      </w:r>
-      <w:r>
-        <w:rPr>
-          <w:rStyle w:val="FunctionTok"/>
-        </w:rPr>
-        <w:t xml:space="preserve">Write</w:t>
-      </w:r>
-      <w:r>
-        <w:rPr>
-          <w:rStyle w:val="OperatorTok"/>
-        </w:rPr>
-        <w:t xml:space="preserve">(</w:t>
-      </w:r>
-      <w:r>
-        <w:rPr>
-          <w:rStyle w:val="StringTok"/>
-        </w:rPr>
-        <w:t xml:space="preserve">"Enter an integer:"</w:t>
-      </w:r>
-      <w:r>
-        <w:rPr>
-          <w:rStyle w:val="OperatorTok"/>
-        </w:rPr>
-        <w:t xml:space="preserve">);</w:t>
-      </w:r>
-      <w:r>
-        <w:br/>
-      </w:r>
-      <w:r>
-        <w:rPr>
-          <w:rStyle w:val="NormalTok"/>
-        </w:rPr>
-        <w:t xml:space="preserve">    flag </w:t>
-      </w:r>
-      <w:r>
-        <w:rPr>
-          <w:rStyle w:val="OperatorTok"/>
-        </w:rPr>
-        <w:t xml:space="preserve">=</w:t>
-      </w:r>
-      <w:r>
-        <w:rPr>
-          <w:rStyle w:val="NormalTok"/>
-        </w:rPr>
-        <w:t xml:space="preserve"> </w:t>
-      </w:r>
-      <w:r>
-        <w:rPr>
-          <w:rStyle w:val="DataTypeTok"/>
-        </w:rPr>
-        <w:t xml:space="preserve">int</w:t>
-      </w:r>
-      <w:r>
-        <w:rPr>
-          <w:rStyle w:val="OperatorTok"/>
-        </w:rPr>
-        <w:t xml:space="preserve">.</w:t>
-      </w:r>
-      <w:r>
-        <w:rPr>
-          <w:rStyle w:val="FunctionTok"/>
-        </w:rPr>
-        <w:t xml:space="preserve">TryParse</w:t>
-      </w:r>
-      <w:r>
-        <w:rPr>
-          <w:rStyle w:val="OperatorTok"/>
-        </w:rPr>
-        <w:t xml:space="preserve">(</w:t>
-      </w:r>
-      <w:r>
-        <w:rPr>
-          <w:rStyle w:val="NormalTok"/>
-        </w:rPr>
-        <w:t xml:space="preserve">Console</w:t>
-      </w:r>
-      <w:r>
-        <w:rPr>
-          <w:rStyle w:val="OperatorTok"/>
-        </w:rPr>
-        <w:t xml:space="preserve">.</w:t>
-      </w:r>
-      <w:r>
-        <w:rPr>
-          <w:rStyle w:val="FunctionTok"/>
-        </w:rPr>
-        <w:t xml:space="preserve">ReadLine</w:t>
-      </w:r>
-      <w:r>
-        <w:rPr>
-          <w:rStyle w:val="OperatorTok"/>
-        </w:rPr>
-        <w:t xml:space="preserve">(),</w:t>
-      </w:r>
-      <w:r>
-        <w:rPr>
-          <w:rStyle w:val="NormalTok"/>
-        </w:rPr>
-        <w:t xml:space="preserve"> </w:t>
-      </w:r>
-      <w:r>
-        <w:rPr>
-          <w:rStyle w:val="KeywordTok"/>
-        </w:rPr>
-        <w:t xml:space="preserve">out</w:t>
-      </w:r>
-      <w:r>
-        <w:rPr>
-          <w:rStyle w:val="NormalTok"/>
-        </w:rPr>
-        <w:t xml:space="preserve"> n</w:t>
-      </w:r>
-      <w:r>
-        <w:rPr>
-          <w:rStyle w:val="OperatorTok"/>
-        </w:rPr>
-        <w:t xml:space="preserve">);</w:t>
-      </w:r>
-      <w:r>
-        <w:br/>
-      </w:r>
-      <w:r>
-        <w:rPr>
-          <w:rStyle w:val="OperatorTok"/>
-        </w:rPr>
-        <w:t xml:space="preserve">}</w:t>
-      </w:r>
-      <w:r>
-        <w:rPr>
-          <w:rStyle w:val="NormalTok"/>
-        </w:rPr>
-        <w:t xml:space="preserve"> </w:t>
-      </w:r>
-      <w:r>
-        <w:br/>
-      </w:r>
-      <w:r>
-        <w:br/>
-      </w:r>
-      <w:r>
-        <w:rPr>
-          <w:rStyle w:val="NormalTok"/>
-        </w:rPr>
-        <w:t xml:space="preserve">Console</w:t>
-      </w:r>
-      <w:r>
-        <w:rPr>
-          <w:rStyle w:val="OperatorTok"/>
-        </w:rPr>
-        <w:t xml:space="preserve">.</w:t>
-      </w:r>
-      <w:r>
-        <w:rPr>
-          <w:rStyle w:val="FunctionTok"/>
-        </w:rPr>
-        <w:t xml:space="preserve">WriteLine</w:t>
-      </w:r>
-      <w:r>
-        <w:rPr>
-          <w:rStyle w:val="OperatorTok"/>
-        </w:rPr>
-        <w:t xml:space="preserve">(</w:t>
-      </w:r>
-      <w:r>
-        <w:rPr>
-          <w:rStyle w:val="NormalTok"/>
-        </w:rPr>
-        <w:t xml:space="preserve">$</w:t>
-      </w:r>
-      <w:r>
-        <w:rPr>
-          <w:rStyle w:val="StringTok"/>
-        </w:rPr>
-        <w:t xml:space="preserve">"The number you entered is {n}"</w:t>
-      </w:r>
-      <w:r>
-        <w:rPr>
-          <w:rStyle w:val="OperatorTok"/>
-        </w:rPr>
-        <w:t xml:space="preserve">);</w:t>
-      </w:r>
-    </w:p>
-    <w:bookmarkEnd w:id="25"/>
     <w:sectPr/>
   </w:body>
 </w:document>
@@ -1491,10 +1478,191 @@
       </w:pPr>
     </w:lvl>
   </w:abstractNum>
+  <w:abstractNum w:abstractNumId="99201">
+    <w:nsid w:val="A99201"/>
+    <w:multiLevelType w:val="multilevel"/>
+    <w:lvl w:ilvl="0">
+      <w:start w:val="1"/>
+      <w:numFmt w:val="decimal"/>
+      <w:lvlText w:val="%1."/>
+      <w:lvlJc w:val="left"/>
+      <w:pPr>
+        <w:ind w:left="720" w:hanging="480"/>
+      </w:pPr>
+    </w:lvl>
+    <w:lvl w:ilvl="1">
+      <w:start w:val="1"/>
+      <w:numFmt w:val="lowerLetter"/>
+      <w:lvlText w:val="%2."/>
+      <w:lvlJc w:val="left"/>
+      <w:pPr>
+        <w:ind w:left="1440" w:hanging="480"/>
+      </w:pPr>
+    </w:lvl>
+    <w:lvl w:ilvl="2">
+      <w:start w:val="1"/>
+      <w:numFmt w:val="lowerRoman"/>
+      <w:lvlText w:val="%3."/>
+      <w:lvlJc w:val="left"/>
+      <w:pPr>
+        <w:ind w:left="2160" w:hanging="480"/>
+      </w:pPr>
+    </w:lvl>
+    <w:lvl w:ilvl="3">
+      <w:start w:val="1"/>
+      <w:numFmt w:val="decimal"/>
+      <w:lvlText w:val="%4."/>
+      <w:lvlJc w:val="left"/>
+      <w:pPr>
+        <w:ind w:left="2880" w:hanging="480"/>
+      </w:pPr>
+    </w:lvl>
+    <w:lvl w:ilvl="4">
+      <w:start w:val="1"/>
+      <w:numFmt w:val="lowerLetter"/>
+      <w:lvlText w:val="%5."/>
+      <w:lvlJc w:val="left"/>
+      <w:pPr>
+        <w:ind w:left="3600" w:hanging="480"/>
+      </w:pPr>
+    </w:lvl>
+    <w:lvl w:ilvl="5">
+      <w:start w:val="1"/>
+      <w:numFmt w:val="lowerRoman"/>
+      <w:lvlText w:val="%6."/>
+      <w:lvlJc w:val="left"/>
+      <w:pPr>
+        <w:ind w:left="4320" w:hanging="480"/>
+      </w:pPr>
+    </w:lvl>
+    <w:lvl w:ilvl="6">
+      <w:start w:val="1"/>
+      <w:numFmt w:val="decimal"/>
+      <w:lvlText w:val="%7."/>
+      <w:lvlJc w:val="left"/>
+      <w:pPr>
+        <w:ind w:left="5040" w:hanging="480"/>
+      </w:pPr>
+    </w:lvl>
+    <w:lvl w:ilvl="7">
+      <w:start w:val="1"/>
+      <w:numFmt w:val="lowerLetter"/>
+      <w:lvlText w:val="%8."/>
+      <w:lvlJc w:val="left"/>
+      <w:pPr>
+        <w:ind w:left="5760" w:hanging="480"/>
+      </w:pPr>
+    </w:lvl>
+    <w:lvl w:ilvl="8">
+      <w:start w:val="1"/>
+      <w:numFmt w:val="lowerRoman"/>
+      <w:lvlText w:val="%9."/>
+      <w:lvlJc w:val="left"/>
+      <w:pPr>
+        <w:ind w:left="6480" w:hanging="480"/>
+      </w:pPr>
+    </w:lvl>
+  </w:abstractNum>
   <w:num w:numId="1000">
     <w:abstractNumId w:val="990"/>
   </w:num>
   <w:num w:numId="1001">
+    <w:abstractNumId w:val="991"/>
+  </w:num>
+  <w:num w:numId="1002">
+    <w:abstractNumId w:val="991"/>
+  </w:num>
+  <w:num w:numId="1003">
+    <w:abstractNumId w:val="99201"/>
+    <w:lvlOverride w:ilvl="0">
+      <w:startOverride w:val="1"/>
+    </w:lvlOverride>
+    <w:lvlOverride w:ilvl="1">
+      <w:startOverride w:val="1"/>
+    </w:lvlOverride>
+    <w:lvlOverride w:ilvl="2">
+      <w:startOverride w:val="1"/>
+    </w:lvlOverride>
+    <w:lvlOverride w:ilvl="3">
+      <w:startOverride w:val="1"/>
+    </w:lvlOverride>
+    <w:lvlOverride w:ilvl="4">
+      <w:startOverride w:val="1"/>
+    </w:lvlOverride>
+    <w:lvlOverride w:ilvl="5">
+      <w:startOverride w:val="1"/>
+    </w:lvlOverride>
+    <w:lvlOverride w:ilvl="6">
+      <w:startOverride w:val="1"/>
+    </w:lvlOverride>
+    <w:lvlOverride w:ilvl="7">
+      <w:startOverride w:val="1"/>
+    </w:lvlOverride>
+    <w:lvlOverride w:ilvl="8">
+      <w:startOverride w:val="1"/>
+    </w:lvlOverride>
+  </w:num>
+  <w:num w:numId="1004">
+    <w:abstractNumId w:val="99201"/>
+    <w:lvlOverride w:ilvl="0">
+      <w:startOverride w:val="1"/>
+    </w:lvlOverride>
+    <w:lvlOverride w:ilvl="1">
+      <w:startOverride w:val="1"/>
+    </w:lvlOverride>
+    <w:lvlOverride w:ilvl="2">
+      <w:startOverride w:val="1"/>
+    </w:lvlOverride>
+    <w:lvlOverride w:ilvl="3">
+      <w:startOverride w:val="1"/>
+    </w:lvlOverride>
+    <w:lvlOverride w:ilvl="4">
+      <w:startOverride w:val="1"/>
+    </w:lvlOverride>
+    <w:lvlOverride w:ilvl="5">
+      <w:startOverride w:val="1"/>
+    </w:lvlOverride>
+    <w:lvlOverride w:ilvl="6">
+      <w:startOverride w:val="1"/>
+    </w:lvlOverride>
+    <w:lvlOverride w:ilvl="7">
+      <w:startOverride w:val="1"/>
+    </w:lvlOverride>
+    <w:lvlOverride w:ilvl="8">
+      <w:startOverride w:val="1"/>
+    </w:lvlOverride>
+  </w:num>
+  <w:num w:numId="1005">
+    <w:abstractNumId w:val="99201"/>
+    <w:lvlOverride w:ilvl="0">
+      <w:startOverride w:val="1"/>
+    </w:lvlOverride>
+    <w:lvlOverride w:ilvl="1">
+      <w:startOverride w:val="1"/>
+    </w:lvlOverride>
+    <w:lvlOverride w:ilvl="2">
+      <w:startOverride w:val="1"/>
+    </w:lvlOverride>
+    <w:lvlOverride w:ilvl="3">
+      <w:startOverride w:val="1"/>
+    </w:lvlOverride>
+    <w:lvlOverride w:ilvl="4">
+      <w:startOverride w:val="1"/>
+    </w:lvlOverride>
+    <w:lvlOverride w:ilvl="5">
+      <w:startOverride w:val="1"/>
+    </w:lvlOverride>
+    <w:lvlOverride w:ilvl="6">
+      <w:startOverride w:val="1"/>
+    </w:lvlOverride>
+    <w:lvlOverride w:ilvl="7">
+      <w:startOverride w:val="1"/>
+    </w:lvlOverride>
+    <w:lvlOverride w:ilvl="8">
+      <w:startOverride w:val="1"/>
+    </w:lvlOverride>
+  </w:num>
+  <w:num w:numId="1006">
     <w:abstractNumId w:val="991"/>
   </w:num>
 </w:numbering>

--- a/labs/DoWhile/index.docx
+++ b/labs/DoWhile/index.docx
@@ -20,7 +20,7 @@
         <w:pStyle w:val="Date"/>
       </w:pPr>
       <w:r>
-        <w:t xml:space="preserve">October  10, 2021 (06:09:18 PM)</w:t>
+        <w:t xml:space="preserve">October  10, 2021 (06:48:21 PM)</w:t>
       </w:r>
     </w:p>
     <w:sdt>

--- a/labs/DoWhile/index.docx
+++ b/labs/DoWhile/index.docx
@@ -2,6 +2,26 @@
 <file path=word/document.xml><?xml version="1.0" encoding="utf-8"?>
 <w:document xmlns:w="http://schemas.openxmlformats.org/wordprocessingml/2006/main" xmlns:m="http://schemas.openxmlformats.org/officeDocument/2006/math" xmlns:r="http://schemas.openxmlformats.org/officeDocument/2006/relationships" xmlns:o="urn:schemas-microsoft-com:office:office" xmlns:v="urn:schemas-microsoft-com:vml" xmlns:w10="urn:schemas-microsoft-com:office:word" xmlns:a="http://schemas.openxmlformats.org/drawingml/2006/main" xmlns:pic="http://schemas.openxmlformats.org/drawingml/2006/picture" xmlns:wp="http://schemas.openxmlformats.org/drawingml/2006/wordprocessingDrawing">
   <w:body>
+    <w:p>
+      <w:pPr>
+        <w:pStyle w:val="Title"/>
+      </w:pPr>
+      <w:r>
+        <w:t xml:space="preserve">do</w:t>
+      </w:r>
+      <w:r>
+        <w:t xml:space="preserve"> </w:t>
+      </w:r>
+      <w:r>
+        <w:t xml:space="preserve">while</w:t>
+      </w:r>
+      <w:r>
+        <w:t xml:space="preserve"> </w:t>
+      </w:r>
+      <w:r>
+        <w:t xml:space="preserve">Loops</w:t>
+      </w:r>
+    </w:p>
     <w:p>
       <w:pPr>
         <w:pStyle w:val="Author"/>
@@ -20,7 +40,7 @@
         <w:pStyle w:val="Date"/>
       </w:pPr>
       <w:r>
-        <w:t xml:space="preserve">October  10, 2021 (06:48:21 PM)</w:t>
+        <w:t xml:space="preserve">October  10, 2021 (07:03:41 PM)</w:t>
       </w:r>
     </w:p>
     <w:sdt>
@@ -290,7 +310,6 @@
           <w:ilvl w:val="0"/>
           <w:numId w:val="1003"/>
         </w:numPr>
-        <w:pStyle w:val="Compact"/>
       </w:pPr>
       <w:r>
         <w:t xml:space="preserve">Write a program that display numbers 0 to 50.</w:t>
@@ -302,7 +321,6 @@
           <w:ilvl w:val="0"/>
           <w:numId w:val="1003"/>
         </w:numPr>
-        <w:pStyle w:val="Compact"/>
       </w:pPr>
       <w:r>
         <w:t xml:space="preserve">Write a program that display numbers 30 to -20.</w:t>
@@ -314,7 +332,6 @@
           <w:ilvl w:val="0"/>
           <w:numId w:val="1003"/>
         </w:numPr>
-        <w:pStyle w:val="Compact"/>
       </w:pPr>
       <w:r>
         <w:t xml:space="preserve">Write a</w:t>
@@ -346,86 +363,20 @@
       <w:r>
         <w:t xml:space="preserve">loop that generates this output:</w:t>
       </w:r>
-      <w:r>
-        <w:t xml:space="preserve"> </w:t>
-      </w:r>
-      <w:r>
-        <w:rPr>
-          <w:rStyle w:val="DecValTok"/>
-        </w:rPr>
-        <w:t xml:space="preserve">1</w:t>
-      </w:r>
-      <w:r>
-        <w:rPr>
-          <w:rStyle w:val="NormalTok"/>
-        </w:rPr>
-        <w:t xml:space="preserve"> </w:t>
-      </w:r>
-      <w:r>
-        <w:rPr>
-          <w:rStyle w:val="DecValTok"/>
-        </w:rPr>
-        <w:t xml:space="preserve">10</w:t>
-      </w:r>
-      <w:r>
-        <w:rPr>
-          <w:rStyle w:val="NormalTok"/>
-        </w:rPr>
-        <w:t xml:space="preserve"> </w:t>
-      </w:r>
-      <w:r>
-        <w:rPr>
-          <w:rStyle w:val="DecValTok"/>
-        </w:rPr>
-        <w:t xml:space="preserve">100</w:t>
-      </w:r>
-      <w:r>
-        <w:rPr>
-          <w:rStyle w:val="NormalTok"/>
-        </w:rPr>
-        <w:t xml:space="preserve"> </w:t>
-      </w:r>
-      <w:r>
-        <w:rPr>
-          <w:rStyle w:val="DecValTok"/>
-        </w:rPr>
-        <w:t xml:space="preserve">1000</w:t>
-      </w:r>
-      <w:r>
-        <w:rPr>
-          <w:rStyle w:val="NormalTok"/>
-        </w:rPr>
-        <w:t xml:space="preserve"> </w:t>
-      </w:r>
-      <w:r>
-        <w:rPr>
-          <w:rStyle w:val="DecValTok"/>
-        </w:rPr>
-        <w:t xml:space="preserve">10000</w:t>
-      </w:r>
-      <w:r>
-        <w:rPr>
-          <w:rStyle w:val="NormalTok"/>
-        </w:rPr>
-        <w:t xml:space="preserve"> </w:t>
-      </w:r>
-      <w:r>
-        <w:rPr>
-          <w:rStyle w:val="DecValTok"/>
-        </w:rPr>
-        <w:t xml:space="preserve">100000</w:t>
-      </w:r>
-      <w:r>
-        <w:rPr>
-          <w:rStyle w:val="NormalTok"/>
-        </w:rPr>
-        <w:t xml:space="preserve"> </w:t>
-      </w:r>
-      <w:r>
-        <w:rPr>
-          <w:rStyle w:val="DecValTok"/>
-        </w:rPr>
-        <w:t xml:space="preserve">1000000</w:t>
+    </w:p>
+    <w:p>
+      <w:pPr>
+        <w:numPr>
+          <w:ilvl w:val="0"/>
+          <w:numId w:val="1000"/>
+        </w:numPr>
+        <w:pStyle w:val="SourceCode"/>
+      </w:pPr>
+      <w:r>
+        <w:rPr>
+          <w:rStyle w:val="VerbatimChar"/>
+        </w:rPr>
+        <w:t xml:space="preserve">1 10 100 1000 10000 100000 1000000</w:t>
       </w:r>
     </w:p>
     <w:p>
@@ -1238,7 +1189,7 @@
         <w:pStyle w:val="Compact"/>
       </w:pPr>
       <w:r>
-        <w:t xml:space="preserve">0 (valid)</w:t>
+        <w:t xml:space="preserve">number 0 (valid)</w:t>
       </w:r>
     </w:p>
     <w:p>

--- a/labs/DoWhile/index.docx
+++ b/labs/DoWhile/index.docx
@@ -40,7 +40,7 @@
         <w:pStyle w:val="Date"/>
       </w:pPr>
       <w:r>
-        <w:t xml:space="preserve">October  10, 2021 (07:03:41 PM)</w:t>
+        <w:t xml:space="preserve">October  11, 2021 (10:26:59 PM)</w:t>
       </w:r>
     </w:p>
     <w:sdt>

--- a/labs/DoWhile/index.docx
+++ b/labs/DoWhile/index.docx
@@ -40,7 +40,7 @@
         <w:pStyle w:val="Date"/>
       </w:pPr>
       <w:r>
-        <w:t xml:space="preserve">October  11, 2021 (10:26:59 PM)</w:t>
+        <w:t xml:space="preserve">October  12, 2021 (01:47:41 AM)</w:t>
       </w:r>
     </w:p>
     <w:sdt>

--- a/labs/DoWhile/index.docx
+++ b/labs/DoWhile/index.docx
@@ -40,7 +40,7 @@
         <w:pStyle w:val="Date"/>
       </w:pPr>
       <w:r>
-        <w:t xml:space="preserve">October  12, 2021 (01:47:41 AM)</w:t>
+        <w:t xml:space="preserve">October  12, 2021 (02:37:13 PM)</w:t>
       </w:r>
     </w:p>
     <w:sdt>

--- a/labs/DoWhile/index.docx
+++ b/labs/DoWhile/index.docx
@@ -40,7 +40,7 @@
         <w:pStyle w:val="Date"/>
       </w:pPr>
       <w:r>
-        <w:t xml:space="preserve">October  12, 2021 (02:37:13 PM)</w:t>
+        <w:t xml:space="preserve">October  18, 2021 (01:53:40 PM)</w:t>
       </w:r>
     </w:p>
     <w:sdt>

--- a/labs/DoWhile/index.docx
+++ b/labs/DoWhile/index.docx
@@ -40,7 +40,7 @@
         <w:pStyle w:val="Date"/>
       </w:pPr>
       <w:r>
-        <w:t xml:space="preserve">October  18, 2021 (01:53:40 PM)</w:t>
+        <w:t xml:space="preserve">October  18, 2021 (03:18:42 PM)</w:t>
       </w:r>
     </w:p>
     <w:sdt>

--- a/labs/DoWhile/index.docx
+++ b/labs/DoWhile/index.docx
@@ -40,7 +40,7 @@
         <w:pStyle w:val="Date"/>
       </w:pPr>
       <w:r>
-        <w:t xml:space="preserve">October  18, 2021 (03:18:42 PM)</w:t>
+        <w:t xml:space="preserve">October  23, 2021 (06:09:56 PM)</w:t>
       </w:r>
     </w:p>
     <w:sdt>

--- a/labs/DoWhile/index.docx
+++ b/labs/DoWhile/index.docx
@@ -40,7 +40,7 @@
         <w:pStyle w:val="Date"/>
       </w:pPr>
       <w:r>
-        <w:t xml:space="preserve">October  23, 2021 (06:09:56 PM)</w:t>
+        <w:t xml:space="preserve">October  25, 2021 (09:37:45 AM)</w:t>
       </w:r>
     </w:p>
     <w:sdt>

--- a/labs/DoWhile/index.docx
+++ b/labs/DoWhile/index.docx
@@ -40,7 +40,7 @@
         <w:pStyle w:val="Date"/>
       </w:pPr>
       <w:r>
-        <w:t xml:space="preserve">October  25, 2021 (09:37:45 AM)</w:t>
+        <w:t xml:space="preserve">October  27, 2021 (11:49:17 AM)</w:t>
       </w:r>
     </w:p>
     <w:sdt>

--- a/labs/DoWhile/index.docx
+++ b/labs/DoWhile/index.docx
@@ -40,7 +40,7 @@
         <w:pStyle w:val="Date"/>
       </w:pPr>
       <w:r>
-        <w:t xml:space="preserve">October  27, 2021 (11:49:17 AM)</w:t>
+        <w:t xml:space="preserve">October  27, 2021 (03:18:49 PM)</w:t>
       </w:r>
     </w:p>
     <w:sdt>

--- a/labs/DoWhile/index.docx
+++ b/labs/DoWhile/index.docx
@@ -40,7 +40,7 @@
         <w:pStyle w:val="Date"/>
       </w:pPr>
       <w:r>
-        <w:t xml:space="preserve">October  27, 2021 (03:18:49 PM)</w:t>
+        <w:t xml:space="preserve">October  29, 2021 (07:12:53 PM)</w:t>
       </w:r>
     </w:p>
     <w:sdt>

--- a/labs/DoWhile/index.docx
+++ b/labs/DoWhile/index.docx
@@ -40,7 +40,7 @@
         <w:pStyle w:val="Date"/>
       </w:pPr>
       <w:r>
-        <w:t xml:space="preserve">October  29, 2021 (07:12:53 PM)</w:t>
+        <w:t xml:space="preserve">November   1, 2021 (05:06:19 PM)</w:t>
       </w:r>
     </w:p>
     <w:sdt>
@@ -200,10 +200,7 @@
         <w:t xml:space="preserve">while</w:t>
       </w:r>
       <w:r>
-        <w:t xml:space="preserve"> </w:t>
-      </w:r>
-      <w:r>
-        <w:t xml:space="preserve">loop?</w:t>
+        <w:t xml:space="preserve">?</w:t>
       </w:r>
     </w:p>
     <w:p>
@@ -254,10 +251,7 @@
         <w:t xml:space="preserve">while</w:t>
       </w:r>
       <w:r>
-        <w:t xml:space="preserve"> </w:t>
-      </w:r>
-      <w:r>
-        <w:t xml:space="preserve">loop?</w:t>
+        <w:t xml:space="preserve">?</w:t>
       </w:r>
     </w:p>
     <w:bookmarkStart w:id="21" w:name="implementing-do-while-loops"/>
@@ -312,7 +306,7 @@
         </w:numPr>
       </w:pPr>
       <w:r>
-        <w:t xml:space="preserve">Write a program that display numbers 0 to 50.</w:t>
+        <w:t xml:space="preserve">Write a program that displays the numbers 0 to 50.</w:t>
       </w:r>
     </w:p>
     <w:p>
@@ -323,7 +317,7 @@
         </w:numPr>
       </w:pPr>
       <w:r>
-        <w:t xml:space="preserve">Write a program that display numbers 30 to -20.</w:t>
+        <w:t xml:space="preserve">Write a program that displays the numbers 30 to -20.</w:t>
       </w:r>
     </w:p>
     <w:p>
@@ -384,7 +378,7 @@
         <w:pStyle w:val="FirstParagraph"/>
       </w:pPr>
       <w:r>
-        <w:t xml:space="preserve">In the next problem, implement a program combining</w:t>
+        <w:t xml:space="preserve">In the next problem, implement a program combining a</w:t>
       </w:r>
       <w:r>
         <w:t xml:space="preserve"> </w:t>
@@ -447,7 +441,7 @@
         <w:pStyle w:val="Compact"/>
       </w:pPr>
       <w:r>
-        <w:t xml:space="preserve">After use provides an integer within the range, display that number.</w:t>
+        <w:t xml:space="preserve">After the user provides an integer within the range, display that number.</w:t>
       </w:r>
     </w:p>
     <w:p>
@@ -455,7 +449,7 @@
         <w:pStyle w:val="FirstParagraph"/>
       </w:pPr>
       <w:r>
-        <w:t xml:space="preserve">Here is an example of possible program output:</w:t>
+        <w:t xml:space="preserve">Here is an example of a possible interaction with the program:</w:t>
       </w:r>
     </w:p>
     <w:p>
@@ -998,12 +992,6 @@
           <w:rStyle w:val="OperatorTok"/>
         </w:rPr>
         <w:t xml:space="preserve">}</w:t>
-      </w:r>
-      <w:r>
-        <w:rPr>
-          <w:rStyle w:val="NormalTok"/>
-        </w:rPr>
-        <w:t xml:space="preserve"> </w:t>
       </w:r>
       <w:r>
         <w:br/>
@@ -1129,7 +1117,7 @@
         <w:t xml:space="preserve"> </w:t>
       </w:r>
       <w:r>
-        <w:t xml:space="preserve">version with different inputs to ensure the behavior is the same and that the program does not crash with error. For example, you should try:</w:t>
+        <w:t xml:space="preserve">version with different inputs to ensure the behavior is the same and that the program does not crash with an error. For example, you should try:</w:t>
       </w:r>
     </w:p>
     <w:p>

--- a/labs/DoWhile/index.docx
+++ b/labs/DoWhile/index.docx
@@ -40,7 +40,7 @@
         <w:pStyle w:val="Date"/>
       </w:pPr>
       <w:r>
-        <w:t xml:space="preserve">November   1, 2021 (05:06:19 PM)</w:t>
+        <w:t xml:space="preserve">November   2, 2021 (02:40:36 PM)</w:t>
       </w:r>
     </w:p>
     <w:sdt>

--- a/labs/DoWhile/index.docx
+++ b/labs/DoWhile/index.docx
@@ -40,7 +40,7 @@
         <w:pStyle w:val="Date"/>
       </w:pPr>
       <w:r>
-        <w:t xml:space="preserve">November   2, 2021 (02:40:36 PM)</w:t>
+        <w:t xml:space="preserve">November   3, 2021 (06:51:56 PM)</w:t>
       </w:r>
     </w:p>
     <w:sdt>

--- a/labs/DoWhile/index.docx
+++ b/labs/DoWhile/index.docx
@@ -40,7 +40,7 @@
         <w:pStyle w:val="Date"/>
       </w:pPr>
       <w:r>
-        <w:t xml:space="preserve">November   3, 2021 (06:51:56 PM)</w:t>
+        <w:t xml:space="preserve">November   3, 2021 (11:34:28 PM)</w:t>
       </w:r>
     </w:p>
     <w:sdt>

--- a/labs/DoWhile/index.docx
+++ b/labs/DoWhile/index.docx
@@ -40,7 +40,7 @@
         <w:pStyle w:val="Date"/>
       </w:pPr>
       <w:r>
-        <w:t xml:space="preserve">November   3, 2021 (11:34:28 PM)</w:t>
+        <w:t xml:space="preserve">November   4, 2021 (11:45:34 AM)</w:t>
       </w:r>
     </w:p>
     <w:sdt>

--- a/labs/DoWhile/index.docx
+++ b/labs/DoWhile/index.docx
@@ -40,7 +40,7 @@
         <w:pStyle w:val="Date"/>
       </w:pPr>
       <w:r>
-        <w:t xml:space="preserve">November   4, 2021 (11:45:34 AM)</w:t>
+        <w:t xml:space="preserve">November   8, 2021 (10:39:27 AM)</w:t>
       </w:r>
     </w:p>
     <w:sdt>

--- a/labs/DoWhile/index.docx
+++ b/labs/DoWhile/index.docx
@@ -40,7 +40,7 @@
         <w:pStyle w:val="Date"/>
       </w:pPr>
       <w:r>
-        <w:t xml:space="preserve">November   8, 2021 (10:39:27 AM)</w:t>
+        <w:t xml:space="preserve">November   8, 2021 (07:04:35 PM)</w:t>
       </w:r>
     </w:p>
     <w:sdt>

--- a/labs/DoWhile/index.docx
+++ b/labs/DoWhile/index.docx
@@ -40,7 +40,7 @@
         <w:pStyle w:val="Date"/>
       </w:pPr>
       <w:r>
-        <w:t xml:space="preserve">November   8, 2021 (07:04:35 PM)</w:t>
+        <w:t xml:space="preserve">November  15, 2021 (09:14:22 PM)</w:t>
       </w:r>
     </w:p>
     <w:sdt>

--- a/labs/DoWhile/index.docx
+++ b/labs/DoWhile/index.docx
@@ -40,7 +40,7 @@
         <w:pStyle w:val="Date"/>
       </w:pPr>
       <w:r>
-        <w:t xml:space="preserve">November  15, 2021 (09:14:22 PM)</w:t>
+        <w:t xml:space="preserve">November  17, 2021 (06:55:38 PM)</w:t>
       </w:r>
     </w:p>
     <w:sdt>

--- a/labs/DoWhile/index.docx
+++ b/labs/DoWhile/index.docx
@@ -40,7 +40,7 @@
         <w:pStyle w:val="Date"/>
       </w:pPr>
       <w:r>
-        <w:t xml:space="preserve">November  17, 2021 (06:55:38 PM)</w:t>
+        <w:t xml:space="preserve">November  23, 2021 (02:24:03 PM)</w:t>
       </w:r>
     </w:p>
     <w:sdt>

--- a/labs/DoWhile/index.docx
+++ b/labs/DoWhile/index.docx
@@ -40,7 +40,7 @@
         <w:pStyle w:val="Date"/>
       </w:pPr>
       <w:r>
-        <w:t xml:space="preserve">November  23, 2021 (02:24:03 PM)</w:t>
+        <w:t xml:space="preserve">January   3, 2022 (08:52:03 AM)</w:t>
       </w:r>
     </w:p>
     <w:sdt>

--- a/labs/DoWhile/index.docx
+++ b/labs/DoWhile/index.docx
@@ -40,7 +40,7 @@
         <w:pStyle w:val="Date"/>
       </w:pPr>
       <w:r>
-        <w:t xml:space="preserve">January   3, 2022 (08:52:03 AM)</w:t>
+        <w:t xml:space="preserve">January   3, 2022 (06:48:14 PM)</w:t>
       </w:r>
     </w:p>
     <w:sdt>

--- a/labs/DoWhile/index.docx
+++ b/labs/DoWhile/index.docx
@@ -40,7 +40,7 @@
         <w:pStyle w:val="Date"/>
       </w:pPr>
       <w:r>
-        <w:t xml:space="preserve">January   3, 2022 (06:48:14 PM)</w:t>
+        <w:t xml:space="preserve">January   5, 2022 (01:47:01 PM)</w:t>
       </w:r>
     </w:p>
     <w:sdt>

--- a/labs/DoWhile/index.docx
+++ b/labs/DoWhile/index.docx
@@ -40,7 +40,7 @@
         <w:pStyle w:val="Date"/>
       </w:pPr>
       <w:r>
-        <w:t xml:space="preserve">January   5, 2022 (01:47:01 PM)</w:t>
+        <w:t xml:space="preserve">January   6, 2022 (01:46:01 PM)</w:t>
       </w:r>
     </w:p>
     <w:sdt>

--- a/labs/DoWhile/index.docx
+++ b/labs/DoWhile/index.docx
@@ -40,7 +40,7 @@
         <w:pStyle w:val="Date"/>
       </w:pPr>
       <w:r>
-        <w:t xml:space="preserve">January   6, 2022 (01:46:01 PM)</w:t>
+        <w:t xml:space="preserve">January   6, 2022 (03:57:05 PM)</w:t>
       </w:r>
     </w:p>
     <w:sdt>

--- a/labs/DoWhile/index.docx
+++ b/labs/DoWhile/index.docx
@@ -40,7 +40,7 @@
         <w:pStyle w:val="Date"/>
       </w:pPr>
       <w:r>
-        <w:t xml:space="preserve">January   6, 2022 (03:57:05 PM)</w:t>
+        <w:t xml:space="preserve">January  13, 2022 (11:19:30 AM)</w:t>
       </w:r>
     </w:p>
     <w:sdt>

--- a/labs/DoWhile/index.docx
+++ b/labs/DoWhile/index.docx
@@ -40,7 +40,7 @@
         <w:pStyle w:val="Date"/>
       </w:pPr>
       <w:r>
-        <w:t xml:space="preserve">January  13, 2022 (11:19:30 AM)</w:t>
+        <w:t xml:space="preserve">January  18, 2022 (02:31:04 PM)</w:t>
       </w:r>
     </w:p>
     <w:sdt>

--- a/labs/DoWhile/index.docx
+++ b/labs/DoWhile/index.docx
@@ -40,7 +40,7 @@
         <w:pStyle w:val="Date"/>
       </w:pPr>
       <w:r>
-        <w:t xml:space="preserve">January  18, 2022 (02:31:04 PM)</w:t>
+        <w:t xml:space="preserve">January  19, 2022 (08:34:02 AM)</w:t>
       </w:r>
     </w:p>
     <w:sdt>

--- a/labs/DoWhile/index.docx
+++ b/labs/DoWhile/index.docx
@@ -40,7 +40,7 @@
         <w:pStyle w:val="Date"/>
       </w:pPr>
       <w:r>
-        <w:t xml:space="preserve">January  19, 2022 (08:34:02 AM)</w:t>
+        <w:t xml:space="preserve">January  31, 2022 (10:07:58 PM)</w:t>
       </w:r>
     </w:p>
     <w:sdt>

--- a/labs/DoWhile/index.docx
+++ b/labs/DoWhile/index.docx
@@ -40,7 +40,7 @@
         <w:pStyle w:val="Date"/>
       </w:pPr>
       <w:r>
-        <w:t xml:space="preserve">January  31, 2022 (10:07:58 PM)</w:t>
+        <w:t xml:space="preserve">February   7, 2022 (08:32:04 PM)</w:t>
       </w:r>
     </w:p>
     <w:sdt>

--- a/labs/DoWhile/index.docx
+++ b/labs/DoWhile/index.docx
@@ -40,7 +40,7 @@
         <w:pStyle w:val="Date"/>
       </w:pPr>
       <w:r>
-        <w:t xml:space="preserve">February   7, 2022 (08:32:04 PM)</w:t>
+        <w:t xml:space="preserve">February   7, 2022 (08:41:00 PM)</w:t>
       </w:r>
     </w:p>
     <w:sdt>

--- a/labs/DoWhile/index.docx
+++ b/labs/DoWhile/index.docx
@@ -40,7 +40,7 @@
         <w:pStyle w:val="Date"/>
       </w:pPr>
       <w:r>
-        <w:t xml:space="preserve">February   7, 2022 (08:41:00 PM)</w:t>
+        <w:t xml:space="preserve">February   7, 2022 (09:02:54 PM)</w:t>
       </w:r>
     </w:p>
     <w:sdt>

--- a/labs/DoWhile/index.docx
+++ b/labs/DoWhile/index.docx
@@ -40,7 +40,7 @@
         <w:pStyle w:val="Date"/>
       </w:pPr>
       <w:r>
-        <w:t xml:space="preserve">February   7, 2022 (09:02:54 PM)</w:t>
+        <w:t xml:space="preserve">February   8, 2022 (04:07:52 PM)</w:t>
       </w:r>
     </w:p>
     <w:sdt>

--- a/labs/DoWhile/index.docx
+++ b/labs/DoWhile/index.docx
@@ -40,7 +40,7 @@
         <w:pStyle w:val="Date"/>
       </w:pPr>
       <w:r>
-        <w:t xml:space="preserve">February   8, 2022 (04:07:52 PM)</w:t>
+        <w:t xml:space="preserve">February   8, 2022 (04:58:03 PM)</w:t>
       </w:r>
     </w:p>
     <w:sdt>

--- a/labs/DoWhile/index.docx
+++ b/labs/DoWhile/index.docx
@@ -40,7 +40,7 @@
         <w:pStyle w:val="Date"/>
       </w:pPr>
       <w:r>
-        <w:t xml:space="preserve">February   8, 2022 (04:58:03 PM)</w:t>
+        <w:t xml:space="preserve">February   8, 2022 (05:52:14 PM)</w:t>
       </w:r>
     </w:p>
     <w:sdt>

--- a/labs/DoWhile/index.docx
+++ b/labs/DoWhile/index.docx
@@ -40,7 +40,7 @@
         <w:pStyle w:val="Date"/>
       </w:pPr>
       <w:r>
-        <w:t xml:space="preserve">February   8, 2022 (05:52:14 PM)</w:t>
+        <w:t xml:space="preserve">February   8, 2022 (05:58:25 PM)</w:t>
       </w:r>
     </w:p>
     <w:sdt>

--- a/labs/DoWhile/index.docx
+++ b/labs/DoWhile/index.docx
@@ -40,7 +40,7 @@
         <w:pStyle w:val="Date"/>
       </w:pPr>
       <w:r>
-        <w:t xml:space="preserve">February   8, 2022 (05:58:25 PM)</w:t>
+        <w:t xml:space="preserve">February  18, 2022 (01:32:13 PM)</w:t>
       </w:r>
     </w:p>
     <w:sdt>

--- a/labs/DoWhile/index.docx
+++ b/labs/DoWhile/index.docx
@@ -40,7 +40,7 @@
         <w:pStyle w:val="Date"/>
       </w:pPr>
       <w:r>
-        <w:t xml:space="preserve">February  18, 2022 (01:32:13 PM)</w:t>
+        <w:t xml:space="preserve">February  18, 2022 (04:18:04 PM)</w:t>
       </w:r>
     </w:p>
     <w:sdt>

--- a/labs/DoWhile/index.docx
+++ b/labs/DoWhile/index.docx
@@ -40,7 +40,7 @@
         <w:pStyle w:val="Date"/>
       </w:pPr>
       <w:r>
-        <w:t xml:space="preserve">February  18, 2022 (04:18:04 PM)</w:t>
+        <w:t xml:space="preserve">February  21, 2022 (09:41:10 PM)</w:t>
       </w:r>
     </w:p>
     <w:sdt>

--- a/labs/DoWhile/index.docx
+++ b/labs/DoWhile/index.docx
@@ -40,7 +40,7 @@
         <w:pStyle w:val="Date"/>
       </w:pPr>
       <w:r>
-        <w:t xml:space="preserve">February  21, 2022 (09:41:10 PM)</w:t>
+        <w:t xml:space="preserve">February  22, 2022 (11:23:44 AM)</w:t>
       </w:r>
     </w:p>
     <w:sdt>

--- a/labs/DoWhile/index.docx
+++ b/labs/DoWhile/index.docx
@@ -40,7 +40,7 @@
         <w:pStyle w:val="Date"/>
       </w:pPr>
       <w:r>
-        <w:t xml:space="preserve">February  22, 2022 (11:23:44 AM)</w:t>
+        <w:t xml:space="preserve">February  22, 2022 (03:45:45 PM)</w:t>
       </w:r>
     </w:p>
     <w:sdt>

--- a/labs/DoWhile/index.docx
+++ b/labs/DoWhile/index.docx
@@ -40,7 +40,7 @@
         <w:pStyle w:val="Date"/>
       </w:pPr>
       <w:r>
-        <w:t xml:space="preserve">February  22, 2022 (03:45:45 PM)</w:t>
+        <w:t xml:space="preserve">February  22, 2022 (03:58:16 PM)</w:t>
       </w:r>
     </w:p>
     <w:sdt>

--- a/labs/DoWhile/index.docx
+++ b/labs/DoWhile/index.docx
@@ -40,7 +40,7 @@
         <w:pStyle w:val="Date"/>
       </w:pPr>
       <w:r>
-        <w:t xml:space="preserve">February  22, 2022 (03:58:16 PM)</w:t>
+        <w:t xml:space="preserve">February  22, 2022 (04:12:08 PM)</w:t>
       </w:r>
     </w:p>
     <w:sdt>

--- a/labs/DoWhile/index.docx
+++ b/labs/DoWhile/index.docx
@@ -40,7 +40,7 @@
         <w:pStyle w:val="Date"/>
       </w:pPr>
       <w:r>
-        <w:t xml:space="preserve">February  22, 2022 (04:12:08 PM)</w:t>
+        <w:t xml:space="preserve">February  22, 2022 (04:19:15 PM)</w:t>
       </w:r>
     </w:p>
     <w:sdt>

--- a/labs/DoWhile/index.docx
+++ b/labs/DoWhile/index.docx
@@ -40,7 +40,7 @@
         <w:pStyle w:val="Date"/>
       </w:pPr>
       <w:r>
-        <w:t xml:space="preserve">February  22, 2022 (04:19:15 PM)</w:t>
+        <w:t xml:space="preserve">February  23, 2022 (11:03:24 AM)</w:t>
       </w:r>
     </w:p>
     <w:sdt>

--- a/labs/DoWhile/index.docx
+++ b/labs/DoWhile/index.docx
@@ -40,7 +40,7 @@
         <w:pStyle w:val="Date"/>
       </w:pPr>
       <w:r>
-        <w:t xml:space="preserve">February  23, 2022 (11:03:24 AM)</w:t>
+        <w:t xml:space="preserve">February  24, 2022 (09:47:28 AM)</w:t>
       </w:r>
     </w:p>
     <w:sdt>

--- a/labs/DoWhile/index.docx
+++ b/labs/DoWhile/index.docx
@@ -40,7 +40,7 @@
         <w:pStyle w:val="Date"/>
       </w:pPr>
       <w:r>
-        <w:t xml:space="preserve">February  24, 2022 (09:47:28 AM)</w:t>
+        <w:t xml:space="preserve">February  24, 2022 (09:58:50 AM)</w:t>
       </w:r>
     </w:p>
     <w:sdt>

--- a/labs/DoWhile/index.docx
+++ b/labs/DoWhile/index.docx
@@ -40,7 +40,7 @@
         <w:pStyle w:val="Date"/>
       </w:pPr>
       <w:r>
-        <w:t xml:space="preserve">February  24, 2022 (09:58:50 AM)</w:t>
+        <w:t xml:space="preserve">February  24, 2022 (11:05:55 AM)</w:t>
       </w:r>
     </w:p>
     <w:sdt>

--- a/labs/DoWhile/index.docx
+++ b/labs/DoWhile/index.docx
@@ -40,7 +40,7 @@
         <w:pStyle w:val="Date"/>
       </w:pPr>
       <w:r>
-        <w:t xml:space="preserve">February  24, 2022 (11:05:55 AM)</w:t>
+        <w:t xml:space="preserve">February  24, 2022 (11:23:46 AM)</w:t>
       </w:r>
     </w:p>
     <w:sdt>

--- a/labs/DoWhile/index.docx
+++ b/labs/DoWhile/index.docx
@@ -40,7 +40,7 @@
         <w:pStyle w:val="Date"/>
       </w:pPr>
       <w:r>
-        <w:t xml:space="preserve">February  24, 2022 (11:23:46 AM)</w:t>
+        <w:t xml:space="preserve">February  27, 2022 (04:11:47 PM)</w:t>
       </w:r>
     </w:p>
     <w:sdt>

--- a/labs/DoWhile/index.docx
+++ b/labs/DoWhile/index.docx
@@ -40,7 +40,7 @@
         <w:pStyle w:val="Date"/>
       </w:pPr>
       <w:r>
-        <w:t xml:space="preserve">February  27, 2022 (04:11:47 PM)</w:t>
+        <w:t xml:space="preserve">February  28, 2022 (08:05:56 PM)</w:t>
       </w:r>
     </w:p>
     <w:sdt>

--- a/labs/DoWhile/index.docx
+++ b/labs/DoWhile/index.docx
@@ -40,7 +40,7 @@
         <w:pStyle w:val="Date"/>
       </w:pPr>
       <w:r>
-        <w:t xml:space="preserve">February  28, 2022 (08:05:56 PM)</w:t>
+        <w:t xml:space="preserve">February  28, 2022 (08:29:04 PM)</w:t>
       </w:r>
     </w:p>
     <w:sdt>

--- a/labs/DoWhile/index.docx
+++ b/labs/DoWhile/index.docx
@@ -40,7 +40,7 @@
         <w:pStyle w:val="Date"/>
       </w:pPr>
       <w:r>
-        <w:t xml:space="preserve">February  28, 2022 (08:29:04 PM)</w:t>
+        <w:t xml:space="preserve">March   1, 2022 (03:10:41 PM)</w:t>
       </w:r>
     </w:p>
     <w:sdt>

--- a/labs/DoWhile/index.docx
+++ b/labs/DoWhile/index.docx
@@ -40,7 +40,7 @@
         <w:pStyle w:val="Date"/>
       </w:pPr>
       <w:r>
-        <w:t xml:space="preserve">March   1, 2022 (03:10:41 PM)</w:t>
+        <w:t xml:space="preserve">March   2, 2022 (10:01:48 PM)</w:t>
       </w:r>
     </w:p>
     <w:sdt>

--- a/labs/DoWhile/index.docx
+++ b/labs/DoWhile/index.docx
@@ -40,7 +40,7 @@
         <w:pStyle w:val="Date"/>
       </w:pPr>
       <w:r>
-        <w:t xml:space="preserve">March   2, 2022 (10:01:48 PM)</w:t>
+        <w:t xml:space="preserve">March   2, 2022 (10:28:58 PM)</w:t>
       </w:r>
     </w:p>
     <w:sdt>

--- a/labs/DoWhile/index.docx
+++ b/labs/DoWhile/index.docx
@@ -40,7 +40,7 @@
         <w:pStyle w:val="Date"/>
       </w:pPr>
       <w:r>
-        <w:t xml:space="preserve">March   2, 2022 (10:28:58 PM)</w:t>
+        <w:t xml:space="preserve">March   7, 2022 (12:56:08 PM)</w:t>
       </w:r>
     </w:p>
     <w:sdt>

--- a/labs/DoWhile/index.docx
+++ b/labs/DoWhile/index.docx
@@ -40,7 +40,7 @@
         <w:pStyle w:val="Date"/>
       </w:pPr>
       <w:r>
-        <w:t xml:space="preserve">March   7, 2022 (12:56:08 PM)</w:t>
+        <w:t xml:space="preserve">March   7, 2022 (01:27:19 PM)</w:t>
       </w:r>
     </w:p>
     <w:sdt>

--- a/labs/DoWhile/index.docx
+++ b/labs/DoWhile/index.docx
@@ -40,7 +40,7 @@
         <w:pStyle w:val="Date"/>
       </w:pPr>
       <w:r>
-        <w:t xml:space="preserve">March   7, 2022 (01:27:19 PM)</w:t>
+        <w:t xml:space="preserve">March   9, 2022 (09:31:56 AM)</w:t>
       </w:r>
     </w:p>
     <w:sdt>

--- a/labs/DoWhile/index.docx
+++ b/labs/DoWhile/index.docx
@@ -40,7 +40,7 @@
         <w:pStyle w:val="Date"/>
       </w:pPr>
       <w:r>
-        <w:t xml:space="preserve">March   9, 2022 (09:31:56 AM)</w:t>
+        <w:t xml:space="preserve">March   9, 2022 (10:16:59 AM)</w:t>
       </w:r>
     </w:p>
     <w:sdt>

--- a/labs/DoWhile/index.docx
+++ b/labs/DoWhile/index.docx
@@ -40,7 +40,7 @@
         <w:pStyle w:val="Date"/>
       </w:pPr>
       <w:r>
-        <w:t xml:space="preserve">March   9, 2022 (10:16:59 AM)</w:t>
+        <w:t xml:space="preserve">March   9, 2022 (02:02:02 PM)</w:t>
       </w:r>
     </w:p>
     <w:sdt>

--- a/labs/DoWhile/index.docx
+++ b/labs/DoWhile/index.docx
@@ -40,7 +40,7 @@
         <w:pStyle w:val="Date"/>
       </w:pPr>
       <w:r>
-        <w:t xml:space="preserve">March   9, 2022 (02:02:02 PM)</w:t>
+        <w:t xml:space="preserve">March  15, 2022 (09:23:15 AM)</w:t>
       </w:r>
     </w:p>
     <w:sdt>

--- a/labs/DoWhile/index.docx
+++ b/labs/DoWhile/index.docx
@@ -40,7 +40,7 @@
         <w:pStyle w:val="Date"/>
       </w:pPr>
       <w:r>
-        <w:t xml:space="preserve">March  15, 2022 (09:23:15 AM)</w:t>
+        <w:t xml:space="preserve">March  15, 2022 (09:28:13 AM)</w:t>
       </w:r>
     </w:p>
     <w:sdt>

--- a/labs/DoWhile/index.docx
+++ b/labs/DoWhile/index.docx
@@ -40,7 +40,7 @@
         <w:pStyle w:val="Date"/>
       </w:pPr>
       <w:r>
-        <w:t xml:space="preserve">March  15, 2022 (09:28:13 AM)</w:t>
+        <w:t xml:space="preserve">March  15, 2022 (10:44:32 AM)</w:t>
       </w:r>
     </w:p>
     <w:sdt>

--- a/labs/DoWhile/index.docx
+++ b/labs/DoWhile/index.docx
@@ -40,7 +40,7 @@
         <w:pStyle w:val="Date"/>
       </w:pPr>
       <w:r>
-        <w:t xml:space="preserve">March  15, 2022 (10:44:32 AM)</w:t>
+        <w:t xml:space="preserve">March  16, 2022 (08:59:41 AM)</w:t>
       </w:r>
     </w:p>
     <w:sdt>

--- a/labs/DoWhile/index.docx
+++ b/labs/DoWhile/index.docx
@@ -40,7 +40,7 @@
         <w:pStyle w:val="Date"/>
       </w:pPr>
       <w:r>
-        <w:t xml:space="preserve">March  16, 2022 (08:59:41 AM)</w:t>
+        <w:t xml:space="preserve">March  16, 2022 (09:08:59 PM)</w:t>
       </w:r>
     </w:p>
     <w:sdt>

--- a/labs/DoWhile/index.docx
+++ b/labs/DoWhile/index.docx
@@ -40,7 +40,7 @@
         <w:pStyle w:val="Date"/>
       </w:pPr>
       <w:r>
-        <w:t xml:space="preserve">March  16, 2022 (09:08:59 PM)</w:t>
+        <w:t xml:space="preserve">March  17, 2022 (03:59:29 PM)</w:t>
       </w:r>
     </w:p>
     <w:sdt>

--- a/labs/DoWhile/index.docx
+++ b/labs/DoWhile/index.docx
@@ -40,7 +40,7 @@
         <w:pStyle w:val="Date"/>
       </w:pPr>
       <w:r>
-        <w:t xml:space="preserve">March  17, 2022 (03:59:29 PM)</w:t>
+        <w:t xml:space="preserve">March  20, 2022 (12:57:39 PM)</w:t>
       </w:r>
     </w:p>
     <w:sdt>

--- a/labs/DoWhile/index.docx
+++ b/labs/DoWhile/index.docx
@@ -40,7 +40,7 @@
         <w:pStyle w:val="Date"/>
       </w:pPr>
       <w:r>
-        <w:t xml:space="preserve">March  20, 2022 (12:57:39 PM)</w:t>
+        <w:t xml:space="preserve">March  20, 2022 (02:04:14 PM)</w:t>
       </w:r>
     </w:p>
     <w:sdt>
